--- a/War Congress Data/House Hearings - Foreign Affairs/1291.Paal.3.16.00.docx
+++ b/War Congress Data/House Hearings - Foreign Affairs/1291.Paal.3.16.00.docx
@@ -2,7 +2,7 @@
 <file path=word/document.xml><?xml version="1.0" encoding="utf-8"?>
 <w:document xmlns:wpc="http://schemas.microsoft.com/office/word/2010/wordprocessingCanvas" xmlns:mc="http://schemas.openxmlformats.org/markup-compatibility/2006" xmlns:o="urn:schemas-microsoft-com:office:office" xmlns:r="http://schemas.openxmlformats.org/officeDocument/2006/relationships" xmlns:m="http://schemas.openxmlformats.org/officeDocument/2006/math" xmlns:v="urn:schemas-microsoft-com:vml" xmlns:wp14="http://schemas.microsoft.com/office/word/2010/wordprocessingDrawing" xmlns:wp="http://schemas.openxmlformats.org/drawingml/2006/wordprocessingDrawing" xmlns:w10="urn:schemas-microsoft-com:office:word" xmlns:w="http://schemas.openxmlformats.org/wordprocessingml/2006/main" xmlns:w14="http://schemas.microsoft.com/office/word/2010/wordml" xmlns:wpg="http://schemas.microsoft.com/office/word/2010/wordprocessingGroup" xmlns:wpi="http://schemas.microsoft.com/office/word/2010/wordprocessingInk" xmlns:wne="http://schemas.microsoft.com/office/word/2006/wordml" xmlns:wps="http://schemas.microsoft.com/office/word/2010/wordprocessingShape" mc:Ignorable="w14 wp14">
   <w:body>
-    <w:p>
+    <w:p xmlns:wp14="http://schemas.microsoft.com/office/word/2010/wordml" wp14:textId="77777777">
       <w:pPr>
         <w:autoSpaceDE w:val="0"/>
         <w:autoSpaceDN w:val="0"/>
@@ -24,7 +24,7 @@
         <w:t>Thank you, Dr. Cooksey. It is a pleasure to be here</w:t>
       </w:r>
     </w:p>
-    <w:p>
+    <w:p xmlns:wp14="http://schemas.microsoft.com/office/word/2010/wordml" wp14:textId="77777777">
       <w:pPr>
         <w:autoSpaceDE w:val="0"/>
         <w:autoSpaceDN w:val="0"/>
@@ -57,7 +57,7 @@
         <w:t xml:space="preserve"> present the views, and I will submit a small statement for the</w:t>
       </w:r>
     </w:p>
-    <w:p>
+    <w:p xmlns:wp14="http://schemas.microsoft.com/office/word/2010/wordml" wp14:textId="77777777">
       <w:pPr>
         <w:autoSpaceDE w:val="0"/>
         <w:autoSpaceDN w:val="0"/>
@@ -90,7 +90,7 @@
         <w:t>.</w:t>
       </w:r>
     </w:p>
-    <w:p>
+    <w:p xmlns:wp14="http://schemas.microsoft.com/office/word/2010/wordml" wp14:textId="77777777">
       <w:pPr>
         <w:autoSpaceDE w:val="0"/>
         <w:autoSpaceDN w:val="0"/>
@@ -112,7 +112,7 @@
         <w:t>Current U.S. policy toward North Korea remains a distasteful exercise</w:t>
       </w:r>
     </w:p>
-    <w:p>
+    <w:p xmlns:wp14="http://schemas.microsoft.com/office/word/2010/wordml" wp14:textId="77777777">
       <w:pPr>
         <w:autoSpaceDE w:val="0"/>
         <w:autoSpaceDN w:val="0"/>
@@ -145,7 +145,7 @@
         <w:t xml:space="preserve"> dealing with an obnoxious and threatening regime. With</w:t>
       </w:r>
     </w:p>
-    <w:p>
+    <w:p xmlns:wp14="http://schemas.microsoft.com/office/word/2010/wordml" wp14:textId="77777777">
       <w:pPr>
         <w:autoSpaceDE w:val="0"/>
         <w:autoSpaceDN w:val="0"/>
@@ -178,7 +178,7 @@
         <w:t xml:space="preserve"> to no consultation with the Congress, the Administration</w:t>
       </w:r>
     </w:p>
-    <w:p>
+    <w:p xmlns:wp14="http://schemas.microsoft.com/office/word/2010/wordml" wp14:textId="77777777">
       <w:pPr>
         <w:autoSpaceDE w:val="0"/>
         <w:autoSpaceDN w:val="0"/>
@@ -211,7 +211,7 @@
         <w:t xml:space="preserve"> the Agreed Framework with North Korea in 1994.</w:t>
       </w:r>
     </w:p>
-    <w:p>
+    <w:p xmlns:wp14="http://schemas.microsoft.com/office/word/2010/wordml" wp14:textId="77777777">
       <w:pPr>
         <w:autoSpaceDE w:val="0"/>
         <w:autoSpaceDN w:val="0"/>
@@ -233,7 +233,7 @@
         <w:t>Since then, the Congress has been forced to choose between overturning</w:t>
       </w:r>
     </w:p>
-    <w:p>
+    <w:p xmlns:wp14="http://schemas.microsoft.com/office/word/2010/wordml" wp14:textId="77777777">
       <w:pPr>
         <w:autoSpaceDE w:val="0"/>
         <w:autoSpaceDN w:val="0"/>
@@ -266,7 +266,7 @@
         <w:t xml:space="preserve"> major international undertaking by the U.S. Government,</w:t>
       </w:r>
     </w:p>
-    <w:p>
+    <w:p xmlns:wp14="http://schemas.microsoft.com/office/word/2010/wordml" wp14:textId="77777777">
       <w:pPr>
         <w:autoSpaceDE w:val="0"/>
         <w:autoSpaceDN w:val="0"/>
@@ -299,7 +299,7 @@
         <w:t xml:space="preserve"> in principle would be a harmful act to U.S. interests,</w:t>
       </w:r>
     </w:p>
-    <w:p>
+    <w:p xmlns:wp14="http://schemas.microsoft.com/office/word/2010/wordml" wp14:textId="77777777">
       <w:pPr>
         <w:autoSpaceDE w:val="0"/>
         <w:autoSpaceDN w:val="0"/>
@@ -332,7 +332,7 @@
         <w:t xml:space="preserve"> appropriating taxpayer money every year for use by a despicable</w:t>
       </w:r>
     </w:p>
-    <w:p>
+    <w:p xmlns:wp14="http://schemas.microsoft.com/office/word/2010/wordml" wp14:textId="77777777">
       <w:pPr>
         <w:autoSpaceDE w:val="0"/>
         <w:autoSpaceDN w:val="0"/>
@@ -365,7 +365,7 @@
         <w:t xml:space="preserve"> in Pyongyang. This is not a welcome choice, as you</w:t>
       </w:r>
     </w:p>
-    <w:p>
+    <w:p xmlns:wp14="http://schemas.microsoft.com/office/word/2010/wordml" wp14:textId="77777777">
       <w:pPr>
         <w:autoSpaceDE w:val="0"/>
         <w:autoSpaceDN w:val="0"/>
@@ -398,7 +398,7 @@
         <w:t xml:space="preserve"> know.</w:t>
       </w:r>
     </w:p>
-    <w:p>
+    <w:p xmlns:wp14="http://schemas.microsoft.com/office/word/2010/wordml" wp14:textId="77777777">
       <w:pPr>
         <w:autoSpaceDE w:val="0"/>
         <w:autoSpaceDN w:val="0"/>
@@ -420,7 +420,7 @@
         <w:t>You and your colleagues have tried to steer a course between</w:t>
       </w:r>
     </w:p>
-    <w:p>
+    <w:p xmlns:wp14="http://schemas.microsoft.com/office/word/2010/wordml" wp14:textId="77777777">
       <w:pPr>
         <w:autoSpaceDE w:val="0"/>
         <w:autoSpaceDN w:val="0"/>
@@ -453,7 +453,7 @@
         <w:t xml:space="preserve"> alternatives and have succeeded to a limited extent in conditioning</w:t>
       </w:r>
     </w:p>
-    <w:p>
+    <w:p xmlns:wp14="http://schemas.microsoft.com/office/word/2010/wordml" wp14:textId="77777777">
       <w:pPr>
         <w:autoSpaceDE w:val="0"/>
         <w:autoSpaceDN w:val="0"/>
@@ -486,7 +486,7 @@
         <w:t xml:space="preserve"> monitoring the flow of food and heavy fuel oil to North</w:t>
       </w:r>
     </w:p>
-    <w:p>
+    <w:p xmlns:wp14="http://schemas.microsoft.com/office/word/2010/wordml" wp14:textId="77777777">
       <w:pPr>
         <w:autoSpaceDE w:val="0"/>
         <w:autoSpaceDN w:val="0"/>
@@ -508,7 +508,7 @@
         <w:t>Korea. You have also succeeded in pressing the Administration to</w:t>
       </w:r>
     </w:p>
-    <w:p>
+    <w:p xmlns:wp14="http://schemas.microsoft.com/office/word/2010/wordml" wp14:textId="77777777">
       <w:pPr>
         <w:autoSpaceDE w:val="0"/>
         <w:autoSpaceDN w:val="0"/>
@@ -541,7 +541,7 @@
         <w:t xml:space="preserve"> a more comprehensive effort under the original direction</w:t>
       </w:r>
     </w:p>
-    <w:p>
+    <w:p xmlns:wp14="http://schemas.microsoft.com/office/word/2010/wordml" wp14:textId="77777777">
       <w:pPr>
         <w:autoSpaceDE w:val="0"/>
         <w:autoSpaceDN w:val="0"/>
@@ -574,7 +574,7 @@
         <w:t xml:space="preserve"> former Defense Secretary Perry, and now under Ambassador</w:t>
       </w:r>
     </w:p>
-    <w:p>
+    <w:p xmlns:wp14="http://schemas.microsoft.com/office/word/2010/wordml" wp14:textId="77777777">
       <w:pPr>
         <w:autoSpaceDE w:val="0"/>
         <w:autoSpaceDN w:val="0"/>
@@ -596,7 +596,7 @@
         <w:t>Sherman.</w:t>
       </w:r>
     </w:p>
-    <w:p>
+    <w:p xmlns:wp14="http://schemas.microsoft.com/office/word/2010/wordml" wp14:textId="77777777">
       <w:pPr>
         <w:autoSpaceDE w:val="0"/>
         <w:autoSpaceDN w:val="0"/>
@@ -618,7 +618,7 @@
         <w:t>How successful has this approach been? In the short term, it appears</w:t>
       </w:r>
     </w:p>
-    <w:p>
+    <w:p xmlns:wp14="http://schemas.microsoft.com/office/word/2010/wordml" wp14:textId="77777777">
       <w:pPr>
         <w:autoSpaceDE w:val="0"/>
         <w:autoSpaceDN w:val="0"/>
@@ -651,7 +651,7 @@
         <w:t xml:space="preserve"> be a mixed result. The most likely source of full-scale plutonium</w:t>
       </w:r>
     </w:p>
-    <w:p>
+    <w:p xmlns:wp14="http://schemas.microsoft.com/office/word/2010/wordml" wp14:textId="77777777">
       <w:pPr>
         <w:autoSpaceDE w:val="0"/>
         <w:autoSpaceDN w:val="0"/>
@@ -704,7 +704,7 @@
         <w:t xml:space="preserve"> facility has ceased operations,</w:t>
       </w:r>
     </w:p>
-    <w:p>
+    <w:p xmlns:wp14="http://schemas.microsoft.com/office/word/2010/wordml" wp14:textId="77777777">
       <w:pPr>
         <w:autoSpaceDE w:val="0"/>
         <w:autoSpaceDN w:val="0"/>
@@ -737,7 +737,7 @@
         <w:t xml:space="preserve"> not yet been dismantled or intrusively inspected. The North</w:t>
       </w:r>
     </w:p>
-    <w:p>
+    <w:p xmlns:wp14="http://schemas.microsoft.com/office/word/2010/wordml" wp14:textId="77777777">
       <w:pPr>
         <w:autoSpaceDE w:val="0"/>
         <w:autoSpaceDN w:val="0"/>
@@ -770,7 +770,7 @@
         <w:t xml:space="preserve"> also momentarily ceased testing long-range missiles with a</w:t>
       </w:r>
     </w:p>
-    <w:p>
+    <w:p xmlns:wp14="http://schemas.microsoft.com/office/word/2010/wordml" wp14:textId="77777777">
       <w:pPr>
         <w:autoSpaceDE w:val="0"/>
         <w:autoSpaceDN w:val="0"/>
@@ -803,7 +803,7 @@
         <w:t xml:space="preserve"> of willingness to enter into a more formal moratorium.</w:t>
       </w:r>
     </w:p>
-    <w:p>
+    <w:p xmlns:wp14="http://schemas.microsoft.com/office/word/2010/wordml" wp14:textId="77777777">
       <w:pPr>
         <w:autoSpaceDE w:val="0"/>
         <w:autoSpaceDN w:val="0"/>
@@ -825,7 +825,7 @@
         <w:t>In the longer term, however, we will not know probably for at</w:t>
       </w:r>
     </w:p>
-    <w:p>
+    <w:p xmlns:wp14="http://schemas.microsoft.com/office/word/2010/wordml" wp14:textId="77777777">
       <w:pPr>
         <w:autoSpaceDE w:val="0"/>
         <w:autoSpaceDN w:val="0"/>
@@ -858,7 +858,7 @@
         <w:t xml:space="preserve"> 4 years whether the North has found another way to produce</w:t>
       </w:r>
     </w:p>
-    <w:p>
+    <w:p xmlns:wp14="http://schemas.microsoft.com/office/word/2010/wordml" wp14:textId="77777777">
       <w:pPr>
         <w:autoSpaceDE w:val="0"/>
         <w:autoSpaceDN w:val="0"/>
@@ -911,7 +911,7 @@
         <w:t>. It stretches the</w:t>
       </w:r>
     </w:p>
-    <w:p>
+    <w:p xmlns:wp14="http://schemas.microsoft.com/office/word/2010/wordml" wp14:textId="77777777">
       <w:pPr>
         <w:autoSpaceDE w:val="0"/>
         <w:autoSpaceDN w:val="0"/>
@@ -944,7 +944,7 @@
         <w:t xml:space="preserve"> to imagine that a key element of the Agreed Framework—</w:t>
       </w:r>
     </w:p>
-    <w:p>
+    <w:p xmlns:wp14="http://schemas.microsoft.com/office/word/2010/wordml" wp14:textId="77777777">
       <w:pPr>
         <w:autoSpaceDE w:val="0"/>
         <w:autoSpaceDN w:val="0"/>
@@ -977,7 +977,7 @@
         <w:t xml:space="preserve"> special inspections by the IAEA—will ever be intrusive</w:t>
       </w:r>
     </w:p>
-    <w:p>
+    <w:p xmlns:wp14="http://schemas.microsoft.com/office/word/2010/wordml" wp14:textId="77777777">
       <w:pPr>
         <w:autoSpaceDE w:val="0"/>
         <w:autoSpaceDN w:val="0"/>
@@ -1010,7 +1010,7 @@
         <w:t xml:space="preserve"> in a secretive society like North Korea.</w:t>
       </w:r>
     </w:p>
-    <w:p>
+    <w:p xmlns:wp14="http://schemas.microsoft.com/office/word/2010/wordml" wp14:textId="77777777">
       <w:pPr>
         <w:autoSpaceDE w:val="0"/>
         <w:autoSpaceDN w:val="0"/>
@@ -1032,7 +1032,7 @@
         <w:t>To meet a high standard of investigation 8 months to 2 years of</w:t>
       </w:r>
     </w:p>
-    <w:p>
+    <w:p xmlns:wp14="http://schemas.microsoft.com/office/word/2010/wordml" wp14:textId="77777777">
       <w:pPr>
         <w:autoSpaceDE w:val="0"/>
         <w:autoSpaceDN w:val="0"/>
@@ -1065,7 +1065,7 @@
         <w:t xml:space="preserve"> are likely to be required. It will be an important question</w:t>
       </w:r>
     </w:p>
-    <w:p>
+    <w:p xmlns:wp14="http://schemas.microsoft.com/office/word/2010/wordml" wp14:textId="77777777">
       <w:pPr>
         <w:autoSpaceDE w:val="0"/>
         <w:autoSpaceDN w:val="0"/>
@@ -1098,7 +1098,7 @@
         <w:t xml:space="preserve"> that period whether the North will bend to the international</w:t>
       </w:r>
     </w:p>
-    <w:p>
+    <w:p xmlns:wp14="http://schemas.microsoft.com/office/word/2010/wordml" wp14:textId="77777777">
       <w:pPr>
         <w:autoSpaceDE w:val="0"/>
         <w:autoSpaceDN w:val="0"/>
@@ -1131,7 +1131,7 @@
         <w:t xml:space="preserve"> in order to get the critical components necessary</w:t>
       </w:r>
     </w:p>
-    <w:p>
+    <w:p xmlns:wp14="http://schemas.microsoft.com/office/word/2010/wordml" wp14:textId="77777777">
       <w:pPr>
         <w:autoSpaceDE w:val="0"/>
         <w:autoSpaceDN w:val="0"/>
@@ -1164,7 +1164,7 @@
         <w:t xml:space="preserve"> the light water reactors under construction, or the international</w:t>
       </w:r>
     </w:p>
-    <w:p>
+    <w:p xmlns:wp14="http://schemas.microsoft.com/office/word/2010/wordml" wp14:textId="77777777">
       <w:pPr>
         <w:autoSpaceDE w:val="0"/>
         <w:autoSpaceDN w:val="0"/>
@@ -1197,7 +1197,7 @@
         <w:t>, led by the United States, will bend its standards</w:t>
       </w:r>
     </w:p>
-    <w:p>
+    <w:p xmlns:wp14="http://schemas.microsoft.com/office/word/2010/wordml" wp14:textId="77777777">
       <w:pPr>
         <w:autoSpaceDE w:val="0"/>
         <w:autoSpaceDN w:val="0"/>
@@ -1230,7 +1230,7 @@
         <w:t xml:space="preserve"> keep Pyongyang cooperative.</w:t>
       </w:r>
     </w:p>
-    <w:p>
+    <w:p xmlns:wp14="http://schemas.microsoft.com/office/word/2010/wordml" wp14:textId="77777777">
       <w:pPr>
         <w:autoSpaceDE w:val="0"/>
         <w:autoSpaceDN w:val="0"/>
@@ -1252,7 +1252,7 @@
         <w:t>Before turning to the outlook for the future, I would like to note</w:t>
       </w:r>
     </w:p>
-    <w:p>
+    <w:p xmlns:wp14="http://schemas.microsoft.com/office/word/2010/wordml" wp14:textId="77777777">
       <w:pPr>
         <w:autoSpaceDE w:val="0"/>
         <w:autoSpaceDN w:val="0"/>
@@ -1285,7 +1285,7 @@
         <w:t xml:space="preserve"> I have great respect for the hard work and many frustrations</w:t>
       </w:r>
     </w:p>
-    <w:p>
+    <w:p xmlns:wp14="http://schemas.microsoft.com/office/word/2010/wordml" wp14:textId="77777777">
       <w:pPr>
         <w:autoSpaceDE w:val="0"/>
         <w:autoSpaceDN w:val="0"/>
@@ -1318,7 +1318,7 @@
         <w:t xml:space="preserve"> the civil servants who have had to work this wet of problems</w:t>
       </w:r>
     </w:p>
-    <w:p>
+    <w:p xmlns:wp14="http://schemas.microsoft.com/office/word/2010/wordml" wp14:textId="77777777">
       <w:pPr>
         <w:autoSpaceDE w:val="0"/>
         <w:autoSpaceDN w:val="0"/>
@@ -1351,7 +1351,7 @@
         <w:t xml:space="preserve"> North Korea. I was one of them myself in the Bush Administration.</w:t>
       </w:r>
     </w:p>
-    <w:p>
+    <w:p xmlns:wp14="http://schemas.microsoft.com/office/word/2010/wordml" wp14:textId="77777777">
       <w:pPr>
         <w:autoSpaceDE w:val="0"/>
         <w:autoSpaceDN w:val="0"/>
@@ -1373,7 +1373,7 @@
         <w:t>They have labored under policy constraints in the new Administration</w:t>
       </w:r>
     </w:p>
-    <w:p>
+    <w:p xmlns:wp14="http://schemas.microsoft.com/office/word/2010/wordml" wp14:textId="77777777">
       <w:pPr>
         <w:autoSpaceDE w:val="0"/>
         <w:autoSpaceDN w:val="0"/>
@@ -1406,7 +1406,7 @@
         <w:t xml:space="preserve"> leave few options, and all are suboptimal.</w:t>
       </w:r>
     </w:p>
-    <w:p>
+    <w:p xmlns:wp14="http://schemas.microsoft.com/office/word/2010/wordml" wp14:textId="77777777">
       <w:pPr>
         <w:autoSpaceDE w:val="0"/>
         <w:autoSpaceDN w:val="0"/>
@@ -1428,7 +1428,7 @@
         <w:t>When the Agreed Framework was adopted, the choices before the</w:t>
       </w:r>
     </w:p>
-    <w:p>
+    <w:p xmlns:wp14="http://schemas.microsoft.com/office/word/2010/wordml" wp14:textId="77777777">
       <w:pPr>
         <w:autoSpaceDE w:val="0"/>
         <w:autoSpaceDN w:val="0"/>
@@ -1450,7 +1450,7 @@
         <w:t>Administration were framed as either war or cooperation with</w:t>
       </w:r>
     </w:p>
-    <w:p>
+    <w:p xmlns:wp14="http://schemas.microsoft.com/office/word/2010/wordml" wp14:textId="77777777">
       <w:pPr>
         <w:autoSpaceDE w:val="0"/>
         <w:autoSpaceDN w:val="0"/>
@@ -1472,7 +1472,7 @@
         <w:t>Pyongyang. The absence of major conflict since then, despite repeated</w:t>
       </w:r>
     </w:p>
-    <w:p>
+    <w:p xmlns:wp14="http://schemas.microsoft.com/office/word/2010/wordml" wp14:textId="77777777">
       <w:pPr>
         <w:autoSpaceDE w:val="0"/>
         <w:autoSpaceDN w:val="0"/>
@@ -1505,7 +1505,7 @@
         <w:t>, is, of course, an accomplishment for which the</w:t>
       </w:r>
     </w:p>
-    <w:p>
+    <w:p xmlns:wp14="http://schemas.microsoft.com/office/word/2010/wordml" wp14:textId="77777777">
       <w:pPr>
         <w:autoSpaceDE w:val="0"/>
         <w:autoSpaceDN w:val="0"/>
@@ -1538,7 +1538,7 @@
         <w:t xml:space="preserve"> of the Framework claim credit. However, war has been</w:t>
       </w:r>
     </w:p>
-    <w:p>
+    <w:p xmlns:wp14="http://schemas.microsoft.com/office/word/2010/wordml" wp14:textId="77777777">
       <w:pPr>
         <w:autoSpaceDE w:val="0"/>
         <w:autoSpaceDN w:val="0"/>
@@ -1571,7 +1571,7 @@
         <w:t xml:space="preserve"> on the Korean Peninsula since 1953 through effective deterrence.</w:t>
       </w:r>
     </w:p>
-    <w:p>
+    <w:p xmlns:wp14="http://schemas.microsoft.com/office/word/2010/wordml" wp14:textId="77777777">
       <w:pPr>
         <w:autoSpaceDE w:val="0"/>
         <w:autoSpaceDN w:val="0"/>
@@ -1593,7 +1593,7 @@
         <w:t>The cessation of long-range missile tests and the arrest</w:t>
       </w:r>
     </w:p>
-    <w:p>
+    <w:p xmlns:wp14="http://schemas.microsoft.com/office/word/2010/wordml" wp14:textId="77777777">
       <w:pPr>
         <w:autoSpaceDE w:val="0"/>
         <w:autoSpaceDN w:val="0"/>
@@ -1646,7 +1646,7 @@
         <w:t xml:space="preserve"> nuclear facility are two other outcomes of the</w:t>
       </w:r>
     </w:p>
-    <w:p>
+    <w:p xmlns:wp14="http://schemas.microsoft.com/office/word/2010/wordml" wp14:textId="77777777">
       <w:pPr>
         <w:autoSpaceDE w:val="0"/>
         <w:autoSpaceDN w:val="0"/>
@@ -1679,7 +1679,7 @@
         <w:t xml:space="preserve"> But as I have noted in my statement, these are</w:t>
       </w:r>
     </w:p>
-    <w:p>
+    <w:p xmlns:wp14="http://schemas.microsoft.com/office/word/2010/wordml" wp14:textId="77777777">
       <w:pPr>
         <w:autoSpaceDE w:val="0"/>
         <w:autoSpaceDN w:val="0"/>
@@ -1712,7 +1712,7 @@
         <w:t xml:space="preserve"> successes.</w:t>
       </w:r>
     </w:p>
-    <w:p>
+    <w:p xmlns:wp14="http://schemas.microsoft.com/office/word/2010/wordml" wp14:textId="77777777">
       <w:pPr>
         <w:autoSpaceDE w:val="0"/>
         <w:autoSpaceDN w:val="0"/>
@@ -1734,7 +1734,7 @@
         <w:t>The problem for the Congress and the next Administration is</w:t>
       </w:r>
     </w:p>
-    <w:p>
+    <w:p xmlns:wp14="http://schemas.microsoft.com/office/word/2010/wordml" wp14:textId="77777777">
       <w:pPr>
         <w:autoSpaceDE w:val="0"/>
         <w:autoSpaceDN w:val="0"/>
@@ -1768,7 +1768,7 @@
         <w:t xml:space="preserve"> the Agreed Framework and Secretary Perry’s efforts have effectively</w:t>
       </w:r>
     </w:p>
-    <w:p>
+    <w:p xmlns:wp14="http://schemas.microsoft.com/office/word/2010/wordml" wp14:textId="77777777">
       <w:pPr>
         <w:autoSpaceDE w:val="0"/>
         <w:autoSpaceDN w:val="0"/>
@@ -1801,7 +1801,7 @@
         <w:t xml:space="preserve"> the ultimate confrontations with North Korea</w:t>
       </w:r>
     </w:p>
-    <w:p>
+    <w:p xmlns:wp14="http://schemas.microsoft.com/office/word/2010/wordml" wp14:textId="77777777">
       <w:pPr>
         <w:autoSpaceDE w:val="0"/>
         <w:autoSpaceDN w:val="0"/>
@@ -1834,7 +1834,7 @@
         <w:t xml:space="preserve"> nuclear weapons and missiles, and they have yet to address</w:t>
       </w:r>
     </w:p>
-    <w:p>
+    <w:p xmlns:wp14="http://schemas.microsoft.com/office/word/2010/wordml" wp14:textId="77777777">
       <w:pPr>
         <w:autoSpaceDE w:val="0"/>
         <w:autoSpaceDN w:val="0"/>
@@ -1867,7 +1867,7 @@
         <w:t xml:space="preserve"> fundamentally more serious problem of conventional arms on</w:t>
       </w:r>
     </w:p>
-    <w:p>
+    <w:p xmlns:wp14="http://schemas.microsoft.com/office/word/2010/wordml" wp14:textId="77777777">
       <w:pPr>
         <w:autoSpaceDE w:val="0"/>
         <w:autoSpaceDN w:val="0"/>
@@ -1900,7 +1900,7 @@
         <w:t xml:space="preserve"> peninsula.</w:t>
       </w:r>
     </w:p>
-    <w:p>
+    <w:p xmlns:wp14="http://schemas.microsoft.com/office/word/2010/wordml" wp14:textId="77777777">
       <w:pPr>
         <w:autoSpaceDE w:val="0"/>
         <w:autoSpaceDN w:val="0"/>
@@ -1922,7 +1922,7 @@
         <w:t>As Admiral Blair noted in his testimony here 2 weeks ago, despite</w:t>
       </w:r>
     </w:p>
-    <w:p>
+    <w:p xmlns:wp14="http://schemas.microsoft.com/office/word/2010/wordml" wp14:textId="77777777">
       <w:pPr>
         <w:autoSpaceDE w:val="0"/>
         <w:autoSpaceDN w:val="0"/>
@@ -1955,7 +1955,7 @@
         <w:t xml:space="preserve"> of poor economic performance and large-scale international</w:t>
       </w:r>
     </w:p>
-    <w:p>
+    <w:p xmlns:wp14="http://schemas.microsoft.com/office/word/2010/wordml" wp14:textId="77777777">
       <w:pPr>
         <w:autoSpaceDE w:val="0"/>
         <w:autoSpaceDN w:val="0"/>
@@ -1988,7 +1988,7 @@
         <w:t xml:space="preserve"> aid, Pyongyang surprised observers with the largest</w:t>
       </w:r>
     </w:p>
-    <w:p>
+    <w:p xmlns:wp14="http://schemas.microsoft.com/office/word/2010/wordml" wp14:textId="77777777">
       <w:pPr>
         <w:autoSpaceDE w:val="0"/>
         <w:autoSpaceDN w:val="0"/>
@@ -2021,7 +2021,7 @@
         <w:t xml:space="preserve"> military exercise in nearly a decade.</w:t>
       </w:r>
     </w:p>
-    <w:p>
+    <w:p xmlns:wp14="http://schemas.microsoft.com/office/word/2010/wordml" wp14:textId="77777777">
       <w:pPr>
         <w:autoSpaceDE w:val="0"/>
         <w:autoSpaceDN w:val="0"/>
@@ -2043,7 +2043,7 @@
         <w:t>Alliance requirements have also limited the room for the U.S.</w:t>
       </w:r>
     </w:p>
-    <w:p>
+    <w:p xmlns:wp14="http://schemas.microsoft.com/office/word/2010/wordml" wp14:textId="77777777">
       <w:pPr>
         <w:autoSpaceDE w:val="0"/>
         <w:autoSpaceDN w:val="0"/>
@@ -2096,7 +2096,7 @@
         <w:t xml:space="preserve"> Jong, with his strong</w:t>
       </w:r>
     </w:p>
-    <w:p>
+    <w:p xmlns:wp14="http://schemas.microsoft.com/office/word/2010/wordml" wp14:textId="77777777">
       <w:pPr>
         <w:autoSpaceDE w:val="0"/>
         <w:autoSpaceDN w:val="0"/>
@@ -2129,7 +2129,7 @@
         <w:t xml:space="preserve"> to win over or undermine North Korea through blandishments</w:t>
       </w:r>
     </w:p>
-    <w:p>
+    <w:p xmlns:wp14="http://schemas.microsoft.com/office/word/2010/wordml" wp14:textId="77777777">
       <w:pPr>
         <w:autoSpaceDE w:val="0"/>
         <w:autoSpaceDN w:val="0"/>
@@ -2162,7 +2162,7 @@
         <w:t xml:space="preserve"> economic assistance, has made it more difficult for</w:t>
       </w:r>
     </w:p>
-    <w:p>
+    <w:p xmlns:wp14="http://schemas.microsoft.com/office/word/2010/wordml" wp14:textId="77777777">
       <w:pPr>
         <w:autoSpaceDE w:val="0"/>
         <w:autoSpaceDN w:val="0"/>
@@ -2195,7 +2195,7 @@
         <w:t xml:space="preserve"> Administration to take a hard line with the North. There may</w:t>
       </w:r>
     </w:p>
-    <w:p>
+    <w:p xmlns:wp14="http://schemas.microsoft.com/office/word/2010/wordml" wp14:textId="77777777">
       <w:pPr>
         <w:autoSpaceDE w:val="0"/>
         <w:autoSpaceDN w:val="0"/>
@@ -2228,7 +2228,7 @@
         <w:t xml:space="preserve"> some room, however, for a ‘‘bad cop, good cop’’ approach to</w:t>
       </w:r>
     </w:p>
-    <w:p>
+    <w:p xmlns:wp14="http://schemas.microsoft.com/office/word/2010/wordml" wp14:textId="77777777">
       <w:pPr>
         <w:autoSpaceDE w:val="0"/>
         <w:autoSpaceDN w:val="0"/>
@@ -2250,7 +2250,7 @@
         <w:t>Pyongyang, with the U.S. playing a heavier role to the more pacifying</w:t>
       </w:r>
     </w:p>
-    <w:p>
+    <w:p xmlns:wp14="http://schemas.microsoft.com/office/word/2010/wordml" wp14:textId="77777777">
       <w:pPr>
         <w:autoSpaceDE w:val="0"/>
         <w:autoSpaceDN w:val="0"/>
@@ -2283,7 +2283,7 @@
         <w:t xml:space="preserve"> of Seoul.</w:t>
       </w:r>
     </w:p>
-    <w:p>
+    <w:p xmlns:wp14="http://schemas.microsoft.com/office/word/2010/wordml" wp14:textId="77777777">
       <w:pPr>
         <w:autoSpaceDE w:val="0"/>
         <w:autoSpaceDN w:val="0"/>
@@ -2305,7 +2305,7 @@
         <w:t>The preconditions already exist in the different emphasis Seoul</w:t>
       </w:r>
     </w:p>
-    <w:p>
+    <w:p xmlns:wp14="http://schemas.microsoft.com/office/word/2010/wordml" wp14:textId="77777777">
       <w:pPr>
         <w:autoSpaceDE w:val="0"/>
         <w:autoSpaceDN w:val="0"/>
@@ -2338,7 +2338,7 @@
         <w:t xml:space="preserve"> Washington—that these two capitals give to weapons of mass</w:t>
       </w:r>
     </w:p>
-    <w:p>
+    <w:p xmlns:wp14="http://schemas.microsoft.com/office/word/2010/wordml" wp14:textId="77777777">
       <w:pPr>
         <w:autoSpaceDE w:val="0"/>
         <w:autoSpaceDN w:val="0"/>
@@ -2371,7 +2371,7 @@
         <w:t>, Seoul playing this issue down much more than the</w:t>
       </w:r>
     </w:p>
-    <w:p>
+    <w:p xmlns:wp14="http://schemas.microsoft.com/office/word/2010/wordml" wp14:textId="77777777">
       <w:pPr>
         <w:autoSpaceDE w:val="0"/>
         <w:autoSpaceDN w:val="0"/>
@@ -2393,7 +2393,7 @@
         <w:t>U.S. plays it up.</w:t>
       </w:r>
     </w:p>
-    <w:p>
+    <w:p xmlns:wp14="http://schemas.microsoft.com/office/word/2010/wordml" wp14:textId="77777777">
       <w:pPr>
         <w:autoSpaceDE w:val="0"/>
         <w:autoSpaceDN w:val="0"/>
@@ -2415,7 +2415,7 @@
         <w:t>Going forward, the next Administration and Congress will need</w:t>
       </w:r>
     </w:p>
-    <w:p>
+    <w:p xmlns:wp14="http://schemas.microsoft.com/office/word/2010/wordml" wp14:textId="77777777">
       <w:pPr>
         <w:autoSpaceDE w:val="0"/>
         <w:autoSpaceDN w:val="0"/>
@@ -2448,7 +2448,7 @@
         <w:t xml:space="preserve"> rig for heavy weather. Sometime in the first year and a half of</w:t>
       </w:r>
     </w:p>
-    <w:p>
+    <w:p xmlns:wp14="http://schemas.microsoft.com/office/word/2010/wordml" wp14:textId="77777777">
       <w:pPr>
         <w:autoSpaceDE w:val="0"/>
         <w:autoSpaceDN w:val="0"/>
@@ -2481,7 +2481,7 @@
         <w:t xml:space="preserve"> next term, the IAEA will have to inspect at a level of intrusiveness</w:t>
       </w:r>
     </w:p>
-    <w:p>
+    <w:p xmlns:wp14="http://schemas.microsoft.com/office/word/2010/wordml" wp14:textId="77777777">
       <w:pPr>
         <w:autoSpaceDE w:val="0"/>
         <w:autoSpaceDN w:val="0"/>
@@ -2514,7 +2514,7 @@
         <w:t xml:space="preserve"> would be difficult in, say, Sweden, let alone North Korea.</w:t>
       </w:r>
     </w:p>
-    <w:p>
+    <w:p xmlns:wp14="http://schemas.microsoft.com/office/word/2010/wordml" wp14:textId="77777777">
       <w:pPr>
         <w:autoSpaceDE w:val="0"/>
         <w:autoSpaceDN w:val="0"/>
@@ -2536,7 +2536,7 @@
         <w:t>The Iraqi experience is a daunting premonition of the North Korean</w:t>
       </w:r>
     </w:p>
-    <w:p>
+    <w:p xmlns:wp14="http://schemas.microsoft.com/office/word/2010/wordml" wp14:textId="77777777">
       <w:pPr>
         <w:autoSpaceDE w:val="0"/>
         <w:autoSpaceDN w:val="0"/>
@@ -2580,7 +2580,7 @@
       </w:r>
       <w:proofErr w:type="spellEnd"/>
     </w:p>
-    <w:p>
+    <w:p xmlns:wp14="http://schemas.microsoft.com/office/word/2010/wordml" wp14:textId="77777777">
       <w:pPr>
         <w:autoSpaceDE w:val="0"/>
         <w:autoSpaceDN w:val="0"/>
@@ -2602,7 +2602,7 @@
         <w:t>Jong’s approach to the North also appears to be diminishing in</w:t>
       </w:r>
     </w:p>
-    <w:p>
+    <w:p xmlns:wp14="http://schemas.microsoft.com/office/word/2010/wordml" wp14:textId="77777777">
       <w:pPr>
         <w:autoSpaceDE w:val="0"/>
         <w:autoSpaceDN w:val="0"/>
@@ -2624,7 +2624,7 @@
         <w:t>South Korea as the economy there returns to health and the dividends</w:t>
       </w:r>
     </w:p>
-    <w:p>
+    <w:p xmlns:wp14="http://schemas.microsoft.com/office/word/2010/wordml" wp14:textId="77777777">
       <w:pPr>
         <w:autoSpaceDE w:val="0"/>
         <w:autoSpaceDN w:val="0"/>
@@ -2657,7 +2657,7 @@
         <w:t xml:space="preserve"> his Sunshine Policy remain lean.</w:t>
       </w:r>
     </w:p>
-    <w:p>
+    <w:p xmlns:wp14="http://schemas.microsoft.com/office/word/2010/wordml" wp14:textId="77777777">
       <w:pPr>
         <w:autoSpaceDE w:val="0"/>
         <w:autoSpaceDN w:val="0"/>
@@ -2679,7 +2679,7 @@
         <w:t>The next Administration should expect to be tested in a confrontation</w:t>
       </w:r>
     </w:p>
-    <w:p>
+    <w:p xmlns:wp14="http://schemas.microsoft.com/office/word/2010/wordml" wp14:textId="77777777">
       <w:pPr>
         <w:autoSpaceDE w:val="0"/>
         <w:autoSpaceDN w:val="0"/>
@@ -2712,7 +2712,7 @@
         <w:t xml:space="preserve"> by the North, as President Clinton and South</w:t>
       </w:r>
     </w:p>
-    <w:p>
+    <w:p xmlns:wp14="http://schemas.microsoft.com/office/word/2010/wordml" wp14:textId="77777777">
       <w:pPr>
         <w:autoSpaceDE w:val="0"/>
         <w:autoSpaceDN w:val="0"/>
@@ -2734,7 +2734,7 @@
         <w:t>Korean President Kim Young Sam were in 1993, with Pyongyang’s</w:t>
       </w:r>
     </w:p>
-    <w:p>
+    <w:p xmlns:wp14="http://schemas.microsoft.com/office/word/2010/wordml" wp14:textId="77777777">
       <w:pPr>
         <w:autoSpaceDE w:val="0"/>
         <w:autoSpaceDN w:val="0"/>
@@ -2767,7 +2767,7 @@
         <w:t xml:space="preserve"> to leave the Non-Proliferation Treaty. Here I will interject</w:t>
       </w:r>
     </w:p>
-    <w:p>
+    <w:p xmlns:wp14="http://schemas.microsoft.com/office/word/2010/wordml" wp14:textId="77777777">
       <w:pPr>
         <w:autoSpaceDE w:val="0"/>
         <w:autoSpaceDN w:val="0"/>
@@ -2800,7 +2800,7 @@
         <w:t xml:space="preserve"> this political component to the behavior of North Korea, which</w:t>
       </w:r>
     </w:p>
-    <w:p>
+    <w:p xmlns:wp14="http://schemas.microsoft.com/office/word/2010/wordml" wp14:textId="77777777">
       <w:pPr>
         <w:autoSpaceDE w:val="0"/>
         <w:autoSpaceDN w:val="0"/>
@@ -2833,7 +2833,7 @@
         <w:t xml:space="preserve"> very often missing from analysis and debate—they watch our</w:t>
       </w:r>
     </w:p>
-    <w:p>
+    <w:p xmlns:wp14="http://schemas.microsoft.com/office/word/2010/wordml" wp14:textId="77777777">
       <w:pPr>
         <w:autoSpaceDE w:val="0"/>
         <w:autoSpaceDN w:val="0"/>
@@ -2866,7 +2866,7 @@
         <w:t xml:space="preserve"> cycle much more closely than they are perceived to do.</w:t>
       </w:r>
     </w:p>
-    <w:p>
+    <w:p xmlns:wp14="http://schemas.microsoft.com/office/word/2010/wordml" wp14:textId="77777777">
       <w:pPr>
         <w:autoSpaceDE w:val="0"/>
         <w:autoSpaceDN w:val="0"/>
@@ -2888,7 +2888,7 @@
         <w:t>They have timed their challenges to leaders when they are new</w:t>
       </w:r>
     </w:p>
-    <w:p>
+    <w:p xmlns:wp14="http://schemas.microsoft.com/office/word/2010/wordml" wp14:textId="77777777">
       <w:pPr>
         <w:autoSpaceDE w:val="0"/>
         <w:autoSpaceDN w:val="0"/>
@@ -2921,7 +2921,7 @@
         <w:t xml:space="preserve"> office and are unsure of themselves. This happened in 1993, and</w:t>
       </w:r>
     </w:p>
-    <w:p>
+    <w:p xmlns:wp14="http://schemas.microsoft.com/office/word/2010/wordml" wp14:textId="77777777">
       <w:pPr>
         <w:autoSpaceDE w:val="0"/>
         <w:autoSpaceDN w:val="0"/>
@@ -2943,7 +2943,7 @@
         <w:t>President Kim of Korea and President Clinton of the United States</w:t>
       </w:r>
     </w:p>
-    <w:p>
+    <w:p xmlns:wp14="http://schemas.microsoft.com/office/word/2010/wordml" wp14:textId="77777777">
       <w:pPr>
         <w:autoSpaceDE w:val="0"/>
         <w:autoSpaceDN w:val="0"/>
@@ -2976,7 +2976,7 @@
         <w:t>, in my view, against the previous Administration’s background</w:t>
       </w:r>
     </w:p>
-    <w:p>
+    <w:p xmlns:wp14="http://schemas.microsoft.com/office/word/2010/wordml" wp14:textId="77777777">
       <w:pPr>
         <w:autoSpaceDE w:val="0"/>
         <w:autoSpaceDN w:val="0"/>
@@ -3009,7 +3009,7 @@
         <w:t xml:space="preserve"> weakly.</w:t>
       </w:r>
     </w:p>
-    <w:p>
+    <w:p xmlns:wp14="http://schemas.microsoft.com/office/word/2010/wordml" wp14:textId="77777777">
       <w:pPr>
         <w:autoSpaceDE w:val="0"/>
         <w:autoSpaceDN w:val="0"/>
@@ -3031,7 +3031,7 @@
         <w:t>In 1994, when the tensions were rising, they signed the Agreed</w:t>
       </w:r>
     </w:p>
-    <w:p>
+    <w:p xmlns:wp14="http://schemas.microsoft.com/office/word/2010/wordml" wp14:textId="77777777">
       <w:pPr>
         <w:autoSpaceDE w:val="0"/>
         <w:autoSpaceDN w:val="0"/>
@@ -3053,7 +3053,7 @@
         <w:t>Framework on the eve of the Congressional elections, perhaps believing</w:t>
       </w:r>
     </w:p>
-    <w:p>
+    <w:p xmlns:wp14="http://schemas.microsoft.com/office/word/2010/wordml" wp14:textId="77777777">
       <w:pPr>
         <w:autoSpaceDE w:val="0"/>
         <w:autoSpaceDN w:val="0"/>
@@ -3086,7 +3086,7 @@
         <w:t xml:space="preserve"> their own minds, if not in the minds of the White House,</w:t>
       </w:r>
     </w:p>
-    <w:p>
+    <w:p xmlns:wp14="http://schemas.microsoft.com/office/word/2010/wordml" wp14:textId="77777777">
       <w:pPr>
         <w:autoSpaceDE w:val="0"/>
         <w:autoSpaceDN w:val="0"/>
@@ -3119,7 +3119,7 @@
         <w:t xml:space="preserve"> this would somehow be a time to strike a deal when the Administration</w:t>
       </w:r>
     </w:p>
-    <w:p>
+    <w:p xmlns:wp14="http://schemas.microsoft.com/office/word/2010/wordml" wp14:textId="77777777">
       <w:pPr>
         <w:autoSpaceDE w:val="0"/>
         <w:autoSpaceDN w:val="0"/>
@@ -3152,7 +3152,7 @@
         <w:t xml:space="preserve"> looking for victory.</w:t>
       </w:r>
     </w:p>
-    <w:p>
+    <w:p xmlns:wp14="http://schemas.microsoft.com/office/word/2010/wordml" wp14:textId="77777777">
       <w:pPr>
         <w:autoSpaceDE w:val="0"/>
         <w:autoSpaceDN w:val="0"/>
@@ -3174,7 +3174,7 @@
         <w:t>I believe that they are choosing the present time, the May visit</w:t>
       </w:r>
     </w:p>
-    <w:p>
+    <w:p xmlns:wp14="http://schemas.microsoft.com/office/word/2010/wordml" wp14:textId="77777777">
       <w:pPr>
         <w:autoSpaceDE w:val="0"/>
         <w:autoSpaceDN w:val="0"/>
@@ -3207,7 +3207,7 @@
         <w:t xml:space="preserve"> a senior leader, to come and test the political environment in</w:t>
       </w:r>
     </w:p>
-    <w:p>
+    <w:p xmlns:wp14="http://schemas.microsoft.com/office/word/2010/wordml" wp14:textId="77777777">
       <w:pPr>
         <w:autoSpaceDE w:val="0"/>
         <w:autoSpaceDN w:val="0"/>
@@ -3240,7 +3240,7 @@
         <w:t xml:space="preserve"> United States and see whether the Administration is going to</w:t>
       </w:r>
     </w:p>
-    <w:p>
+    <w:p xmlns:wp14="http://schemas.microsoft.com/office/word/2010/wordml" wp14:textId="77777777">
       <w:pPr>
         <w:autoSpaceDE w:val="0"/>
         <w:autoSpaceDN w:val="0"/>
@@ -3273,7 +3273,7 @@
         <w:t xml:space="preserve"> hungrier for a deal when it is up against a political opponent</w:t>
       </w:r>
     </w:p>
-    <w:p>
+    <w:p xmlns:wp14="http://schemas.microsoft.com/office/word/2010/wordml" wp14:textId="77777777">
       <w:pPr>
         <w:autoSpaceDE w:val="0"/>
         <w:autoSpaceDN w:val="0"/>
@@ -3306,7 +3306,7 @@
         <w:t xml:space="preserve"> our own domestic contests.</w:t>
       </w:r>
     </w:p>
-    <w:p>
+    <w:p xmlns:wp14="http://schemas.microsoft.com/office/word/2010/wordml" wp14:textId="77777777">
       <w:pPr>
         <w:autoSpaceDE w:val="0"/>
         <w:autoSpaceDN w:val="0"/>
@@ -3328,7 +3328,7 @@
         <w:t>I fully expect Pyongyang to try to sweeten the deal or reduce its</w:t>
       </w:r>
     </w:p>
-    <w:p>
+    <w:p xmlns:wp14="http://schemas.microsoft.com/office/word/2010/wordml" wp14:textId="77777777">
       <w:pPr>
         <w:autoSpaceDE w:val="0"/>
         <w:autoSpaceDN w:val="0"/>
@@ -3361,7 +3361,7 @@
         <w:t xml:space="preserve"> by confronting the U.S. and Korean leaderships again with a</w:t>
       </w:r>
     </w:p>
-    <w:p>
+    <w:p xmlns:wp14="http://schemas.microsoft.com/office/word/2010/wordml" wp14:textId="77777777">
       <w:pPr>
         <w:autoSpaceDE w:val="0"/>
         <w:autoSpaceDN w:val="0"/>
@@ -3394,7 +3394,7 @@
         <w:t xml:space="preserve"> between confrontation or cooperation or classic appeasement.</w:t>
       </w:r>
     </w:p>
-    <w:p>
+    <w:p xmlns:wp14="http://schemas.microsoft.com/office/word/2010/wordml" wp14:textId="77777777">
       <w:pPr>
         <w:autoSpaceDE w:val="0"/>
         <w:autoSpaceDN w:val="0"/>
@@ -3416,7 +3416,7 @@
         <w:t>It will be up to the new team to fashion an alternative to these</w:t>
       </w:r>
     </w:p>
-    <w:p>
+    <w:p xmlns:wp14="http://schemas.microsoft.com/office/word/2010/wordml" wp14:textId="77777777">
       <w:pPr>
         <w:autoSpaceDE w:val="0"/>
         <w:autoSpaceDN w:val="0"/>
@@ -3450,7 +3450,7 @@
         <w:t xml:space="preserve"> if we are to resolve our concerns about Pyongyang’s nuclear,</w:t>
       </w:r>
     </w:p>
-    <w:p>
+    <w:p xmlns:wp14="http://schemas.microsoft.com/office/word/2010/wordml" wp14:textId="77777777">
       <w:pPr>
         <w:autoSpaceDE w:val="0"/>
         <w:autoSpaceDN w:val="0"/>
@@ -3483,7 +3483,7 @@
         <w:t>, and conventional weapon threats.</w:t>
       </w:r>
     </w:p>
-    <w:p>
+    <w:p xmlns:wp14="http://schemas.microsoft.com/office/word/2010/wordml" wp14:textId="77777777">
       <w:pPr>
         <w:autoSpaceDE w:val="0"/>
         <w:autoSpaceDN w:val="0"/>
@@ -3505,7 +3505,7 @@
         <w:t>Thank you.</w:t>
       </w:r>
     </w:p>
-    <w:p>
+    <w:p xmlns:wp14="http://schemas.microsoft.com/office/word/2010/wordml" wp14:textId="77777777">
       <w:pPr>
         <w:autoSpaceDE w:val="0"/>
         <w:autoSpaceDN w:val="0"/>
@@ -3547,8 +3547,8 @@
         <w:t xml:space="preserve"> appears in the appendix.]</w:t>
       </w:r>
     </w:p>
-    <w:p/>
-    <w:p>
+    <w:p xmlns:wp14="http://schemas.microsoft.com/office/word/2010/wordml" wp14:textId="77777777"/>
+    <w:p xmlns:wp14="http://schemas.microsoft.com/office/word/2010/wordml" wp14:textId="77777777">
       <w:pPr>
         <w:autoSpaceDE w:val="0"/>
         <w:autoSpaceDN w:val="0"/>
@@ -3570,7 +3570,7 @@
         <w:t>There are three choices I believe that the U.S. Government</w:t>
       </w:r>
     </w:p>
-    <w:p>
+    <w:p xmlns:wp14="http://schemas.microsoft.com/office/word/2010/wordml" wp14:textId="77777777">
       <w:pPr>
         <w:autoSpaceDE w:val="0"/>
         <w:autoSpaceDN w:val="0"/>
@@ -3603,7 +3603,7 @@
         <w:t xml:space="preserve"> as broad categories for dealing with North Korea. One is</w:t>
       </w:r>
     </w:p>
-    <w:p>
+    <w:p xmlns:wp14="http://schemas.microsoft.com/office/word/2010/wordml" wp14:textId="77777777">
       <w:pPr>
         <w:autoSpaceDE w:val="0"/>
         <w:autoSpaceDN w:val="0"/>
@@ -3636,7 +3636,7 @@
         <w:t xml:space="preserve"> real confrontation. We go to the United Nations, we try to get</w:t>
       </w:r>
     </w:p>
-    <w:p>
+    <w:p xmlns:wp14="http://schemas.microsoft.com/office/word/2010/wordml" wp14:textId="77777777">
       <w:pPr>
         <w:autoSpaceDE w:val="0"/>
         <w:autoSpaceDN w:val="0"/>
@@ -3669,7 +3669,7 @@
         <w:t xml:space="preserve"> against them, we try to isolate them. That was the choice</w:t>
       </w:r>
     </w:p>
-    <w:p>
+    <w:p xmlns:wp14="http://schemas.microsoft.com/office/word/2010/wordml" wp14:textId="77777777">
       <w:pPr>
         <w:autoSpaceDE w:val="0"/>
         <w:autoSpaceDN w:val="0"/>
@@ -3702,7 +3702,7 @@
         <w:t xml:space="preserve"> was put up before the President in 1993 and 1994. Another</w:t>
       </w:r>
     </w:p>
-    <w:p>
+    <w:p xmlns:wp14="http://schemas.microsoft.com/office/word/2010/wordml" wp14:textId="77777777">
       <w:pPr>
         <w:autoSpaceDE w:val="0"/>
         <w:autoSpaceDN w:val="0"/>
@@ -3735,7 +3735,7 @@
         <w:t xml:space="preserve"> is to work out some kind of cooperative arrangement with</w:t>
       </w:r>
     </w:p>
-    <w:p>
+    <w:p xmlns:wp14="http://schemas.microsoft.com/office/word/2010/wordml" wp14:textId="77777777">
       <w:pPr>
         <w:autoSpaceDE w:val="0"/>
         <w:autoSpaceDN w:val="0"/>
@@ -3768,7 +3768,7 @@
         <w:t xml:space="preserve"> of the agonizing that goes along with it, which Ambassador</w:t>
       </w:r>
     </w:p>
-    <w:p>
+    <w:p xmlns:wp14="http://schemas.microsoft.com/office/word/2010/wordml" wp14:textId="77777777">
       <w:pPr>
         <w:autoSpaceDE w:val="0"/>
         <w:autoSpaceDN w:val="0"/>
@@ -3790,7 +3790,7 @@
         <w:t>Sherman and her team have had to go through.</w:t>
       </w:r>
     </w:p>
-    <w:p>
+    <w:p xmlns:wp14="http://schemas.microsoft.com/office/word/2010/wordml" wp14:textId="77777777">
       <w:pPr>
         <w:autoSpaceDE w:val="0"/>
         <w:autoSpaceDN w:val="0"/>
@@ -3812,7 +3812,7 @@
         <w:t>I have always felt that there is a third option, which is simply</w:t>
       </w:r>
     </w:p>
-    <w:p>
+    <w:p xmlns:wp14="http://schemas.microsoft.com/office/word/2010/wordml" wp14:textId="77777777">
       <w:pPr>
         <w:autoSpaceDE w:val="0"/>
         <w:autoSpaceDN w:val="0"/>
@@ -3845,7 +3845,7 @@
         <w:t xml:space="preserve"> turn a cold shoulder to the North on a political level, but to give</w:t>
       </w:r>
     </w:p>
-    <w:p>
+    <w:p xmlns:wp14="http://schemas.microsoft.com/office/word/2010/wordml" wp14:textId="77777777">
       <w:pPr>
         <w:autoSpaceDE w:val="0"/>
         <w:autoSpaceDN w:val="0"/>
@@ -3880,7 +3880,7 @@
         <w:t xml:space="preserve"> opportunities to go into the international economic community.</w:t>
       </w:r>
     </w:p>
-    <w:p>
+    <w:p xmlns:wp14="http://schemas.microsoft.com/office/word/2010/wordml" wp14:textId="77777777">
       <w:pPr>
         <w:autoSpaceDE w:val="0"/>
         <w:autoSpaceDN w:val="0"/>
@@ -3902,7 +3902,7 @@
         <w:t>If they want to buy things, if they want to sell things, they</w:t>
       </w:r>
     </w:p>
-    <w:p>
+    <w:p xmlns:wp14="http://schemas.microsoft.com/office/word/2010/wordml" wp14:textId="77777777">
       <w:pPr>
         <w:autoSpaceDE w:val="0"/>
         <w:autoSpaceDN w:val="0"/>
@@ -3935,7 +3935,7 @@
         <w:t xml:space="preserve"> welcome to do it. We could lift our sanctions on North Korea,</w:t>
       </w:r>
     </w:p>
-    <w:p>
+    <w:p xmlns:wp14="http://schemas.microsoft.com/office/word/2010/wordml" wp14:textId="77777777">
       <w:pPr>
         <w:autoSpaceDE w:val="0"/>
         <w:autoSpaceDN w:val="0"/>
@@ -3968,7 +3968,7 @@
         <w:t xml:space="preserve"> for things such as military items, and transfer to the North,</w:t>
       </w:r>
     </w:p>
-    <w:p>
+    <w:p xmlns:wp14="http://schemas.microsoft.com/office/word/2010/wordml" wp14:textId="77777777">
       <w:pPr>
         <w:autoSpaceDE w:val="0"/>
         <w:autoSpaceDN w:val="0"/>
@@ -4001,7 +4001,7 @@
         <w:t xml:space="preserve"> then say, ‘‘Here is our phone number. If you want to do business,</w:t>
       </w:r>
     </w:p>
-    <w:p>
+    <w:p xmlns:wp14="http://schemas.microsoft.com/office/word/2010/wordml" wp14:textId="77777777">
       <w:pPr>
         <w:autoSpaceDE w:val="0"/>
         <w:autoSpaceDN w:val="0"/>
@@ -4034,7 +4034,7 @@
         <w:t xml:space="preserve"> to us.’’</w:t>
       </w:r>
     </w:p>
-    <w:p>
+    <w:p xmlns:wp14="http://schemas.microsoft.com/office/word/2010/wordml" wp14:textId="77777777">
       <w:pPr>
         <w:autoSpaceDE w:val="0"/>
         <w:autoSpaceDN w:val="0"/>
@@ -4056,7 +4056,7 @@
         <w:t>Instead, we find ourselves chasing after them and proceeding to</w:t>
       </w:r>
     </w:p>
-    <w:p>
+    <w:p xmlns:wp14="http://schemas.microsoft.com/office/word/2010/wordml" wp14:textId="77777777">
       <w:pPr>
         <w:autoSpaceDE w:val="0"/>
         <w:autoSpaceDN w:val="0"/>
@@ -4089,7 +4089,7 @@
         <w:t xml:space="preserve"> a process-driven approach to North Korea, which yields extremely</w:t>
       </w:r>
     </w:p>
-    <w:p>
+    <w:p xmlns:wp14="http://schemas.microsoft.com/office/word/2010/wordml" wp14:textId="77777777">
       <w:pPr>
         <w:autoSpaceDE w:val="0"/>
         <w:autoSpaceDN w:val="0"/>
@@ -4122,7 +4122,7 @@
         <w:t xml:space="preserve"> dividends at an extremely slow pace, which is something</w:t>
       </w:r>
     </w:p>
-    <w:p>
+    <w:p xmlns:wp14="http://schemas.microsoft.com/office/word/2010/wordml" wp14:textId="77777777">
       <w:pPr>
         <w:autoSpaceDE w:val="0"/>
         <w:autoSpaceDN w:val="0"/>
@@ -4155,7 +4155,7 @@
         <w:t xml:space="preserve"> is easier for them to do because they don’t operate in</w:t>
       </w:r>
     </w:p>
-    <w:p>
+    <w:p xmlns:wp14="http://schemas.microsoft.com/office/word/2010/wordml" wp14:textId="77777777">
       <w:pPr>
         <w:autoSpaceDE w:val="0"/>
         <w:autoSpaceDN w:val="0"/>
@@ -4188,7 +4188,7 @@
         <w:t xml:space="preserve"> democratic political environment where representatives, such</w:t>
       </w:r>
     </w:p>
-    <w:p>
+    <w:p xmlns:wp14="http://schemas.microsoft.com/office/word/2010/wordml" wp14:textId="77777777">
       <w:pPr>
         <w:autoSpaceDE w:val="0"/>
         <w:autoSpaceDN w:val="0"/>
@@ -4221,7 +4221,7 @@
         <w:t xml:space="preserve"> yourself, have to go to the taxpayers and ask for money for a</w:t>
       </w:r>
     </w:p>
-    <w:p>
+    <w:p xmlns:wp14="http://schemas.microsoft.com/office/word/2010/wordml" wp14:textId="77777777">
       <w:pPr>
         <w:autoSpaceDE w:val="0"/>
         <w:autoSpaceDN w:val="0"/>
@@ -4254,7 +4254,7 @@
         <w:t xml:space="preserve"> regime’s small lifting of its little pinky when it takes</w:t>
       </w:r>
     </w:p>
-    <w:p>
+    <w:p xmlns:wp14="http://schemas.microsoft.com/office/word/2010/wordml" wp14:textId="77777777">
       <w:pPr>
         <w:autoSpaceDE w:val="0"/>
         <w:autoSpaceDN w:val="0"/>
@@ -4287,8 +4287,8 @@
         <w:t xml:space="preserve"> us.</w:t>
       </w:r>
     </w:p>
-    <w:p/>
-    <w:p>
+    <w:p xmlns:wp14="http://schemas.microsoft.com/office/word/2010/wordml" wp14:textId="77777777"/>
+    <w:p xmlns:wp14="http://schemas.microsoft.com/office/word/2010/wordml" wp14:textId="77777777">
       <w:pPr>
         <w:autoSpaceDE w:val="0"/>
         <w:autoSpaceDN w:val="0"/>
@@ -4310,7 +4310,7 @@
         <w:t>I would distinguish between the tougher word and the</w:t>
       </w:r>
     </w:p>
-    <w:p>
+    <w:p xmlns:wp14="http://schemas.microsoft.com/office/word/2010/wordml" wp14:textId="77777777">
       <w:pPr>
         <w:autoSpaceDE w:val="0"/>
         <w:autoSpaceDN w:val="0"/>
@@ -4374,7 +4374,7 @@
       </w:r>
       <w:proofErr w:type="gramEnd"/>
     </w:p>
-    <w:p>
+    <w:p xmlns:wp14="http://schemas.microsoft.com/office/word/2010/wordml" wp14:textId="77777777">
       <w:pPr>
         <w:autoSpaceDE w:val="0"/>
         <w:autoSpaceDN w:val="0"/>
@@ -4407,7 +4407,7 @@
         <w:t xml:space="preserve"> in East Asia if we go on a coercive, aggressive campaign</w:t>
       </w:r>
     </w:p>
-    <w:p>
+    <w:p xmlns:wp14="http://schemas.microsoft.com/office/word/2010/wordml" wp14:textId="77777777">
       <w:pPr>
         <w:autoSpaceDE w:val="0"/>
         <w:autoSpaceDN w:val="0"/>
@@ -4440,7 +4440,7 @@
         <w:t xml:space="preserve"> North Korea. Deterrence has worked for almost 50 years</w:t>
       </w:r>
     </w:p>
-    <w:p>
+    <w:p xmlns:wp14="http://schemas.microsoft.com/office/word/2010/wordml" wp14:textId="77777777">
       <w:pPr>
         <w:autoSpaceDE w:val="0"/>
         <w:autoSpaceDN w:val="0"/>
@@ -4473,7 +4473,7 @@
         <w:t xml:space="preserve"> keeping them from doing large-scale operations that would destabilize</w:t>
       </w:r>
     </w:p>
-    <w:p>
+    <w:p xmlns:wp14="http://schemas.microsoft.com/office/word/2010/wordml" wp14:textId="77777777">
       <w:pPr>
         <w:autoSpaceDE w:val="0"/>
         <w:autoSpaceDN w:val="0"/>
@@ -4495,7 +4495,7 @@
         <w:t>Northeast Asia. Deterrence is being maintained fairly effectively</w:t>
       </w:r>
     </w:p>
-    <w:p>
+    <w:p xmlns:wp14="http://schemas.microsoft.com/office/word/2010/wordml" wp14:textId="77777777">
       <w:pPr>
         <w:autoSpaceDE w:val="0"/>
         <w:autoSpaceDN w:val="0"/>
@@ -4528,7 +4528,7 @@
         <w:t xml:space="preserve"> by our Armed Forces and the overall structure of our</w:t>
       </w:r>
     </w:p>
-    <w:p>
+    <w:p xmlns:wp14="http://schemas.microsoft.com/office/word/2010/wordml" wp14:textId="77777777">
       <w:pPr>
         <w:autoSpaceDE w:val="0"/>
         <w:autoSpaceDN w:val="0"/>
@@ -4561,7 +4561,7 @@
         <w:t xml:space="preserve"> defense strategy.</w:t>
       </w:r>
     </w:p>
-    <w:p>
+    <w:p xmlns:wp14="http://schemas.microsoft.com/office/word/2010/wordml" wp14:textId="77777777">
       <w:pPr>
         <w:autoSpaceDE w:val="0"/>
         <w:autoSpaceDN w:val="0"/>
@@ -4583,7 +4583,7 @@
         <w:t>Going after them encourages the process of blackmail in the</w:t>
       </w:r>
     </w:p>
-    <w:p>
+    <w:p xmlns:wp14="http://schemas.microsoft.com/office/word/2010/wordml" wp14:textId="77777777">
       <w:pPr>
         <w:autoSpaceDE w:val="0"/>
         <w:autoSpaceDN w:val="0"/>
@@ -4616,7 +4616,7 @@
         <w:t xml:space="preserve"> of trying to win them over, get them to come to meetings. We</w:t>
       </w:r>
     </w:p>
-    <w:p>
+    <w:p xmlns:wp14="http://schemas.microsoft.com/office/word/2010/wordml" wp14:textId="77777777">
       <w:pPr>
         <w:autoSpaceDE w:val="0"/>
         <w:autoSpaceDN w:val="0"/>
@@ -4649,7 +4649,7 @@
         <w:t xml:space="preserve"> spent a lot on food aid, and this has been very well documented.</w:t>
       </w:r>
     </w:p>
-    <w:p>
+    <w:p xmlns:wp14="http://schemas.microsoft.com/office/word/2010/wordml" wp14:textId="77777777">
       <w:pPr>
         <w:autoSpaceDE w:val="0"/>
         <w:autoSpaceDN w:val="0"/>
@@ -4671,7 +4671,7 @@
         <w:t>We have claimed humanitarian principles for the food, but</w:t>
       </w:r>
     </w:p>
-    <w:p>
+    <w:p xmlns:wp14="http://schemas.microsoft.com/office/word/2010/wordml" wp14:textId="77777777">
       <w:pPr>
         <w:autoSpaceDE w:val="0"/>
         <w:autoSpaceDN w:val="0"/>
@@ -4704,7 +4704,7 @@
         <w:t xml:space="preserve"> always tied to a meeting or an element of the process of making</w:t>
       </w:r>
     </w:p>
-    <w:p>
+    <w:p xmlns:wp14="http://schemas.microsoft.com/office/word/2010/wordml" wp14:textId="77777777">
       <w:pPr>
         <w:autoSpaceDE w:val="0"/>
         <w:autoSpaceDN w:val="0"/>
@@ -4737,7 +4737,7 @@
         <w:t xml:space="preserve"> look like they are being more cooperative.</w:t>
       </w:r>
     </w:p>
-    <w:p>
+    <w:p xmlns:wp14="http://schemas.microsoft.com/office/word/2010/wordml" wp14:textId="77777777">
       <w:pPr>
         <w:autoSpaceDE w:val="0"/>
         <w:autoSpaceDN w:val="0"/>
@@ -4759,7 +4759,7 @@
         <w:t>This has become very obvious to North Korea. They don’t go to</w:t>
       </w:r>
     </w:p>
-    <w:p>
+    <w:p xmlns:wp14="http://schemas.microsoft.com/office/word/2010/wordml" wp14:textId="77777777">
       <w:pPr>
         <w:autoSpaceDE w:val="0"/>
         <w:autoSpaceDN w:val="0"/>
@@ -4792,7 +4792,7 @@
         <w:t xml:space="preserve"> unless they are going to be paid off. Then you are told</w:t>
       </w:r>
     </w:p>
-    <w:p>
+    <w:p xmlns:wp14="http://schemas.microsoft.com/office/word/2010/wordml" wp14:textId="77777777">
       <w:pPr>
         <w:autoSpaceDE w:val="0"/>
         <w:autoSpaceDN w:val="0"/>
@@ -4825,7 +4825,7 @@
         <w:t xml:space="preserve"> is a humanitarian act; it has nothing to do with the process.</w:t>
       </w:r>
     </w:p>
-    <w:p>
+    <w:p xmlns:wp14="http://schemas.microsoft.com/office/word/2010/wordml" wp14:textId="77777777">
       <w:pPr>
         <w:autoSpaceDE w:val="0"/>
         <w:autoSpaceDN w:val="0"/>
@@ -4847,7 +4847,7 @@
         <w:t>I think we can get somewhere between the confrontational and</w:t>
       </w:r>
     </w:p>
-    <w:p>
+    <w:p xmlns:wp14="http://schemas.microsoft.com/office/word/2010/wordml" wp14:textId="77777777">
       <w:pPr>
         <w:autoSpaceDE w:val="0"/>
         <w:autoSpaceDN w:val="0"/>
@@ -4880,7 +4880,7 @@
         <w:t xml:space="preserve"> approach and the one where they are setting the terms</w:t>
       </w:r>
     </w:p>
-    <w:p>
+    <w:p xmlns:wp14="http://schemas.microsoft.com/office/word/2010/wordml" wp14:textId="77777777">
       <w:pPr>
         <w:autoSpaceDE w:val="0"/>
         <w:autoSpaceDN w:val="0"/>
@@ -4933,7 +4933,7 @@
         <w:t xml:space="preserve"> is what we need.</w:t>
       </w:r>
     </w:p>
-    <w:p>
+    <w:p xmlns:wp14="http://schemas.microsoft.com/office/word/2010/wordml" wp14:textId="77777777">
       <w:pPr>
         <w:autoSpaceDE w:val="0"/>
         <w:autoSpaceDN w:val="0"/>
@@ -4955,7 +4955,7 @@
         <w:t>Here is our phone number. Meanwhile, you are going to confront</w:t>
       </w:r>
     </w:p>
-    <w:p>
+    <w:p xmlns:wp14="http://schemas.microsoft.com/office/word/2010/wordml" wp14:textId="77777777">
       <w:pPr>
         <w:autoSpaceDE w:val="0"/>
         <w:autoSpaceDN w:val="0"/>
@@ -4988,7 +4988,7 @@
         <w:t xml:space="preserve"> world that is pretty cold and unfriendly. Unless you change to</w:t>
       </w:r>
     </w:p>
-    <w:p>
+    <w:p xmlns:wp14="http://schemas.microsoft.com/office/word/2010/wordml" wp14:textId="77777777">
       <w:pPr>
         <w:autoSpaceDE w:val="0"/>
         <w:autoSpaceDN w:val="0"/>
@@ -5021,7 +5021,7 @@
         <w:t xml:space="preserve"> the terms of that world, we are not going to send you the aid</w:t>
       </w:r>
     </w:p>
-    <w:p>
+    <w:p xmlns:wp14="http://schemas.microsoft.com/office/word/2010/wordml" wp14:textId="77777777">
       <w:pPr>
         <w:autoSpaceDE w:val="0"/>
         <w:autoSpaceDN w:val="0"/>
@@ -5054,7 +5054,7 @@
         <w:t xml:space="preserve"> save yourself.’’</w:t>
       </w:r>
     </w:p>
-    <w:p>
+    <w:p xmlns:wp14="http://schemas.microsoft.com/office/word/2010/wordml" wp14:textId="77777777">
       <w:pPr>
         <w:autoSpaceDE w:val="0"/>
         <w:autoSpaceDN w:val="0"/>
@@ -5076,7 +5076,7 @@
         <w:t>Food aid is an interesting proposition. As you probably know</w:t>
       </w:r>
     </w:p>
-    <w:p>
+    <w:p xmlns:wp14="http://schemas.microsoft.com/office/word/2010/wordml" wp14:textId="77777777">
       <w:pPr>
         <w:autoSpaceDE w:val="0"/>
         <w:autoSpaceDN w:val="0"/>
@@ -5109,7 +5109,7 @@
         <w:t xml:space="preserve"> previous testimony, North Korea cannot feed itself. It sits on</w:t>
       </w:r>
     </w:p>
-    <w:p>
+    <w:p xmlns:wp14="http://schemas.microsoft.com/office/word/2010/wordml" wp14:textId="77777777">
       <w:pPr>
         <w:autoSpaceDE w:val="0"/>
         <w:autoSpaceDN w:val="0"/>
@@ -5143,7 +5143,7 @@
         <w:t xml:space="preserve"> slab of granite. It can’t feed 20 million people in that climate on</w:t>
       </w:r>
     </w:p>
-    <w:p>
+    <w:p xmlns:wp14="http://schemas.microsoft.com/office/word/2010/wordml" wp14:textId="77777777">
       <w:pPr>
         <w:autoSpaceDE w:val="0"/>
         <w:autoSpaceDN w:val="0"/>
@@ -5176,8 +5176,8 @@
         <w:t xml:space="preserve"> soil.</w:t>
       </w:r>
     </w:p>
-    <w:p/>
-    <w:p>
+    <w:p xmlns:wp14="http://schemas.microsoft.com/office/word/2010/wordml" wp14:textId="77777777"/>
+    <w:p xmlns:wp14="http://schemas.microsoft.com/office/word/2010/wordml" wp14:textId="77777777">
       <w:pPr>
         <w:autoSpaceDE w:val="0"/>
         <w:autoSpaceDN w:val="0"/>
@@ -5199,7 +5199,7 @@
         <w:t>That is right. They have to sell things or threaten us</w:t>
       </w:r>
     </w:p>
-    <w:p>
+    <w:p xmlns:wp14="http://schemas.microsoft.com/office/word/2010/wordml" wp14:textId="77777777">
       <w:pPr>
         <w:autoSpaceDE w:val="0"/>
         <w:autoSpaceDN w:val="0"/>
@@ -5232,7 +5232,7 @@
         <w:t xml:space="preserve"> give them food. We want to get them into the position of selling</w:t>
       </w:r>
     </w:p>
-    <w:p>
+    <w:p xmlns:wp14="http://schemas.microsoft.com/office/word/2010/wordml" wp14:textId="77777777">
       <w:pPr>
         <w:autoSpaceDE w:val="0"/>
         <w:autoSpaceDN w:val="0"/>
@@ -5265,7 +5265,7 @@
         <w:t>, and to do that they have got to get into the international</w:t>
       </w:r>
     </w:p>
-    <w:p>
+    <w:p xmlns:wp14="http://schemas.microsoft.com/office/word/2010/wordml" wp14:textId="77777777">
       <w:pPr>
         <w:autoSpaceDE w:val="0"/>
         <w:autoSpaceDN w:val="0"/>
@@ -5298,7 +5298,7 @@
         <w:t>. You know all of the complexities and the burdens on</w:t>
       </w:r>
     </w:p>
-    <w:p>
+    <w:p xmlns:wp14="http://schemas.microsoft.com/office/word/2010/wordml" wp14:textId="77777777">
       <w:pPr>
         <w:autoSpaceDE w:val="0"/>
         <w:autoSpaceDN w:val="0"/>
@@ -5331,7 +5331,7 @@
         <w:t xml:space="preserve"> to change and modernize and to adapt international</w:t>
       </w:r>
     </w:p>
-    <w:p>
+    <w:p xmlns:wp14="http://schemas.microsoft.com/office/word/2010/wordml" wp14:textId="77777777">
       <w:pPr>
         <w:autoSpaceDE w:val="0"/>
         <w:autoSpaceDN w:val="0"/>
@@ -5364,7 +5364,7 @@
         <w:t>.</w:t>
       </w:r>
     </w:p>
-    <w:p>
+    <w:p xmlns:wp14="http://schemas.microsoft.com/office/word/2010/wordml" wp14:textId="77777777">
       <w:pPr>
         <w:autoSpaceDE w:val="0"/>
         <w:autoSpaceDN w:val="0"/>
@@ -5386,7 +5386,7 @@
         <w:t>That is the path we want them to go on, and I think doling out</w:t>
       </w:r>
     </w:p>
-    <w:p>
+    <w:p xmlns:wp14="http://schemas.microsoft.com/office/word/2010/wordml" wp14:textId="77777777">
       <w:pPr>
         <w:autoSpaceDE w:val="0"/>
         <w:autoSpaceDN w:val="0"/>
@@ -5419,7 +5419,7 @@
         <w:t xml:space="preserve"> is just—it implies a kind of blessing of the system as it</w:t>
       </w:r>
     </w:p>
-    <w:p>
+    <w:p xmlns:wp14="http://schemas.microsoft.com/office/word/2010/wordml" wp14:textId="77777777">
       <w:pPr>
         <w:autoSpaceDE w:val="0"/>
         <w:autoSpaceDN w:val="0"/>
@@ -5472,7 +5472,7 @@
         <w:t xml:space="preserve"> discovering who you</w:t>
       </w:r>
     </w:p>
-    <w:p>
+    <w:p xmlns:wp14="http://schemas.microsoft.com/office/word/2010/wordml" wp14:textId="77777777">
       <w:pPr>
         <w:autoSpaceDE w:val="0"/>
         <w:autoSpaceDN w:val="0"/>
@@ -5507,7 +5507,7 @@
         <w:t xml:space="preserve"> feeding who was oppressing somebody that was not getting</w:t>
       </w:r>
     </w:p>
-    <w:p>
+    <w:p xmlns:wp14="http://schemas.microsoft.com/office/word/2010/wordml" wp14:textId="77777777">
       <w:pPr>
         <w:autoSpaceDE w:val="0"/>
         <w:autoSpaceDN w:val="0"/>
@@ -5540,7 +5540,7 @@
         <w:t>, when the records become clear. Or it implies an assumption</w:t>
       </w:r>
     </w:p>
-    <w:p>
+    <w:p xmlns:wp14="http://schemas.microsoft.com/office/word/2010/wordml" wp14:textId="77777777">
       <w:pPr>
         <w:autoSpaceDE w:val="0"/>
         <w:autoSpaceDN w:val="0"/>
@@ -5573,7 +5573,7 @@
         <w:t xml:space="preserve"> the regime is going to fall.</w:t>
       </w:r>
     </w:p>
-    <w:p>
+    <w:p xmlns:wp14="http://schemas.microsoft.com/office/word/2010/wordml" wp14:textId="77777777">
       <w:pPr>
         <w:autoSpaceDE w:val="0"/>
         <w:autoSpaceDN w:val="0"/>
@@ -5595,7 +5595,7 @@
         <w:t>We can no longer make the easy assumption the regime is going</w:t>
       </w:r>
     </w:p>
-    <w:p>
+    <w:p xmlns:wp14="http://schemas.microsoft.com/office/word/2010/wordml" wp14:textId="77777777">
       <w:pPr>
         <w:autoSpaceDE w:val="0"/>
         <w:autoSpaceDN w:val="0"/>
@@ -5628,7 +5628,7 @@
         <w:t xml:space="preserve"> fall that was made in the early 1990’s. They have proved that</w:t>
       </w:r>
     </w:p>
-    <w:p>
+    <w:p xmlns:wp14="http://schemas.microsoft.com/office/word/2010/wordml" wp14:textId="77777777">
       <w:pPr>
         <w:autoSpaceDE w:val="0"/>
         <w:autoSpaceDN w:val="0"/>
@@ -5661,7 +5661,7 @@
         <w:t xml:space="preserve"> can stand up, so we have to make an adjustment in the way</w:t>
       </w:r>
     </w:p>
-    <w:p>
+    <w:p xmlns:wp14="http://schemas.microsoft.com/office/word/2010/wordml" wp14:textId="77777777">
       <w:pPr>
         <w:autoSpaceDE w:val="0"/>
         <w:autoSpaceDN w:val="0"/>
@@ -5694,7 +5694,7 @@
         <w:t xml:space="preserve"> approach it.</w:t>
       </w:r>
     </w:p>
-    <w:p>
+    <w:p xmlns:wp14="http://schemas.microsoft.com/office/word/2010/wordml" wp14:textId="77777777">
       <w:pPr>
         <w:autoSpaceDE w:val="0"/>
         <w:autoSpaceDN w:val="0"/>
@@ -5716,7 +5716,7 @@
         <w:t>Now, as I said in my prepared statement, we are also coming up</w:t>
       </w:r>
     </w:p>
-    <w:p>
+    <w:p xmlns:wp14="http://schemas.microsoft.com/office/word/2010/wordml" wp14:textId="77777777">
       <w:pPr>
         <w:autoSpaceDE w:val="0"/>
         <w:autoSpaceDN w:val="0"/>
@@ -5749,7 +5749,7 @@
         <w:t xml:space="preserve"> deadlines under the Agreed Framework which are going to force</w:t>
       </w:r>
     </w:p>
-    <w:p>
+    <w:p xmlns:wp14="http://schemas.microsoft.com/office/word/2010/wordml" wp14:textId="77777777">
       <w:pPr>
         <w:autoSpaceDE w:val="0"/>
         <w:autoSpaceDN w:val="0"/>
@@ -5782,7 +5782,7 @@
         <w:t xml:space="preserve"> either to be straight about what we really need from North</w:t>
       </w:r>
     </w:p>
-    <w:p>
+    <w:p xmlns:wp14="http://schemas.microsoft.com/office/word/2010/wordml" wp14:textId="77777777">
       <w:pPr>
         <w:autoSpaceDE w:val="0"/>
         <w:autoSpaceDN w:val="0"/>
@@ -5804,7 +5804,7 @@
         <w:t>Korea or change that and lead them to believe they can get a special</w:t>
       </w:r>
     </w:p>
-    <w:p>
+    <w:p xmlns:wp14="http://schemas.microsoft.com/office/word/2010/wordml" wp14:textId="77777777">
       <w:pPr>
         <w:autoSpaceDE w:val="0"/>
         <w:autoSpaceDN w:val="0"/>
@@ -5837,8 +5837,8 @@
         <w:t xml:space="preserve"> and get by again.</w:t>
       </w:r>
     </w:p>
-    <w:p/>
-    <w:p>
+    <w:p xmlns:wp14="http://schemas.microsoft.com/office/word/2010/wordml" wp14:textId="77777777"/>
+    <w:p xmlns:wp14="http://schemas.microsoft.com/office/word/2010/wordml" wp14:textId="77777777">
       <w:pPr>
         <w:autoSpaceDE w:val="0"/>
         <w:autoSpaceDN w:val="0"/>
@@ -5860,7 +5860,7 @@
         <w:t>I think we clearly prop up the regime with the food</w:t>
       </w:r>
     </w:p>
-    <w:p>
+    <w:p xmlns:wp14="http://schemas.microsoft.com/office/word/2010/wordml" wp14:textId="77777777">
       <w:pPr>
         <w:autoSpaceDE w:val="0"/>
         <w:autoSpaceDN w:val="0"/>
@@ -5893,7 +5893,7 @@
         <w:t>. We are not the major contributors to that. China is the</w:t>
       </w:r>
     </w:p>
-    <w:p>
+    <w:p xmlns:wp14="http://schemas.microsoft.com/office/word/2010/wordml" wp14:textId="77777777">
       <w:pPr>
         <w:autoSpaceDE w:val="0"/>
         <w:autoSpaceDN w:val="0"/>
@@ -5926,7 +5926,7 @@
         <w:t xml:space="preserve"> important contributor. I think that a new policy toward North</w:t>
       </w:r>
     </w:p>
-    <w:p>
+    <w:p xmlns:wp14="http://schemas.microsoft.com/office/word/2010/wordml" wp14:textId="77777777">
       <w:pPr>
         <w:autoSpaceDE w:val="0"/>
         <w:autoSpaceDN w:val="0"/>
@@ -5948,7 +5948,7 @@
         <w:t>Korea would have as an important component a much more aggressive</w:t>
       </w:r>
     </w:p>
-    <w:p>
+    <w:p xmlns:wp14="http://schemas.microsoft.com/office/word/2010/wordml" wp14:textId="77777777">
       <w:pPr>
         <w:autoSpaceDE w:val="0"/>
         <w:autoSpaceDN w:val="0"/>
@@ -5981,7 +5981,7 @@
         <w:t xml:space="preserve"> to get the Chinese to take responsibility for the misbehavior</w:t>
       </w:r>
     </w:p>
-    <w:p>
+    <w:p xmlns:wp14="http://schemas.microsoft.com/office/word/2010/wordml" wp14:textId="77777777">
       <w:pPr>
         <w:autoSpaceDE w:val="0"/>
         <w:autoSpaceDN w:val="0"/>
@@ -6014,7 +6014,7 @@
         <w:t xml:space="preserve"> North Korea and to do more about correcting that behavior.</w:t>
       </w:r>
     </w:p>
-    <w:p>
+    <w:p xmlns:wp14="http://schemas.microsoft.com/office/word/2010/wordml" wp14:textId="77777777">
       <w:pPr>
         <w:autoSpaceDE w:val="0"/>
         <w:autoSpaceDN w:val="0"/>
@@ -6036,7 +6036,7 @@
         <w:t>Ambassador Sherman gave a long list today of all of the good</w:t>
       </w:r>
     </w:p>
-    <w:p>
+    <w:p xmlns:wp14="http://schemas.microsoft.com/office/word/2010/wordml" wp14:textId="77777777">
       <w:pPr>
         <w:autoSpaceDE w:val="0"/>
         <w:autoSpaceDN w:val="0"/>
@@ -6069,7 +6069,7 @@
         <w:t xml:space="preserve"> China is doing. However, those are all our assumptions</w:t>
       </w:r>
     </w:p>
-    <w:p>
+    <w:p xmlns:wp14="http://schemas.microsoft.com/office/word/2010/wordml" wp14:textId="77777777">
       <w:pPr>
         <w:autoSpaceDE w:val="0"/>
         <w:autoSpaceDN w:val="0"/>
@@ -6102,7 +6102,7 @@
         <w:t xml:space="preserve"> China’s behavior. The Chinese have not demonstrated it, and</w:t>
       </w:r>
     </w:p>
-    <w:p>
+    <w:p xmlns:wp14="http://schemas.microsoft.com/office/word/2010/wordml" wp14:textId="77777777">
       <w:pPr>
         <w:autoSpaceDE w:val="0"/>
         <w:autoSpaceDN w:val="0"/>
@@ -6135,7 +6135,7 @@
         <w:t xml:space="preserve"> have tried to stay out of the spotlight for a variety of reasons.</w:t>
       </w:r>
     </w:p>
-    <w:p>
+    <w:p xmlns:wp14="http://schemas.microsoft.com/office/word/2010/wordml" wp14:textId="77777777">
       <w:pPr>
         <w:autoSpaceDE w:val="0"/>
         <w:autoSpaceDN w:val="0"/>
@@ -6157,7 +6157,7 @@
         <w:t>We have certain common interests with China right now, but it</w:t>
       </w:r>
     </w:p>
-    <w:p>
+    <w:p xmlns:wp14="http://schemas.microsoft.com/office/word/2010/wordml" wp14:textId="77777777">
       <w:pPr>
         <w:autoSpaceDE w:val="0"/>
         <w:autoSpaceDN w:val="0"/>
@@ -6190,7 +6190,7 @@
         <w:t xml:space="preserve"> not long-term an abiding common interest. We separate very</w:t>
       </w:r>
     </w:p>
-    <w:p>
+    <w:p xmlns:wp14="http://schemas.microsoft.com/office/word/2010/wordml" wp14:textId="77777777">
       <w:pPr>
         <w:autoSpaceDE w:val="0"/>
         <w:autoSpaceDN w:val="0"/>
@@ -6223,7 +6223,7 @@
         <w:t xml:space="preserve"> when you go down the list of our respective interests in</w:t>
       </w:r>
     </w:p>
-    <w:p>
+    <w:p xmlns:wp14="http://schemas.microsoft.com/office/word/2010/wordml" wp14:textId="77777777">
       <w:pPr>
         <w:autoSpaceDE w:val="0"/>
         <w:autoSpaceDN w:val="0"/>
@@ -6245,7 +6245,7 @@
         <w:t>North Korea. I think we ought to be—at the same time we try to</w:t>
       </w:r>
     </w:p>
-    <w:p>
+    <w:p xmlns:wp14="http://schemas.microsoft.com/office/word/2010/wordml" wp14:textId="77777777">
       <w:pPr>
         <w:autoSpaceDE w:val="0"/>
         <w:autoSpaceDN w:val="0"/>
@@ -6278,7 +6278,7 @@
         <w:t xml:space="preserve"> a more stable relationship with China, we use that stable</w:t>
       </w:r>
     </w:p>
-    <w:p>
+    <w:p xmlns:wp14="http://schemas.microsoft.com/office/word/2010/wordml" wp14:textId="77777777">
       <w:pPr>
         <w:autoSpaceDE w:val="0"/>
         <w:autoSpaceDN w:val="0"/>
@@ -6311,7 +6311,7 @@
         <w:t xml:space="preserve"> to get them to do more to help us achieve our objectives</w:t>
       </w:r>
     </w:p>
-    <w:p>
+    <w:p xmlns:wp14="http://schemas.microsoft.com/office/word/2010/wordml" wp14:textId="77777777">
       <w:pPr>
         <w:autoSpaceDE w:val="0"/>
         <w:autoSpaceDN w:val="0"/>
@@ -6344,8 +6344,8 @@
         <w:t xml:space="preserve"> North Korea.</w:t>
       </w:r>
     </w:p>
-    <w:p/>
-    <w:p>
+    <w:p xmlns:wp14="http://schemas.microsoft.com/office/word/2010/wordml" wp14:textId="77777777"/>
+    <w:p xmlns:wp14="http://schemas.microsoft.com/office/word/2010/wordml" wp14:textId="77777777">
       <w:pPr>
         <w:autoSpaceDE w:val="0"/>
         <w:autoSpaceDN w:val="0"/>
@@ -6367,7 +6367,7 @@
         <w:t>That is an overstatement, but that is the—you get the</w:t>
       </w:r>
     </w:p>
-    <w:p>
+    <w:p xmlns:wp14="http://schemas.microsoft.com/office/word/2010/wordml" wp14:textId="77777777">
       <w:pPr>
         <w:autoSpaceDE w:val="0"/>
         <w:autoSpaceDN w:val="0"/>
@@ -6400,8 +6400,8 @@
         <w:t xml:space="preserve"> point.</w:t>
       </w:r>
     </w:p>
-    <w:p/>
-    <w:p>
+    <w:p xmlns:wp14="http://schemas.microsoft.com/office/word/2010/wordml" wp14:textId="77777777"/>
+    <w:p xmlns:wp14="http://schemas.microsoft.com/office/word/2010/wordml" wp14:textId="77777777">
       <w:pPr>
         <w:autoSpaceDE w:val="0"/>
         <w:autoSpaceDN w:val="0"/>
@@ -6423,7 +6423,7 @@
         <w:t>In the 1950’s and the early 1960’s, they were considered</w:t>
       </w:r>
     </w:p>
-    <w:p>
+    <w:p xmlns:wp14="http://schemas.microsoft.com/office/word/2010/wordml" wp14:textId="77777777">
       <w:pPr>
         <w:autoSpaceDE w:val="0"/>
         <w:autoSpaceDN w:val="0"/>
@@ -6456,7 +6456,7 @@
         <w:t xml:space="preserve"> most successful example of a socialist society. Their productivity</w:t>
       </w:r>
     </w:p>
-    <w:p>
+    <w:p xmlns:wp14="http://schemas.microsoft.com/office/word/2010/wordml" wp14:textId="77777777">
       <w:pPr>
         <w:autoSpaceDE w:val="0"/>
         <w:autoSpaceDN w:val="0"/>
@@ -6489,7 +6489,7 @@
         <w:t xml:space="preserve"> been propped up by barter arrangements with the</w:t>
       </w:r>
     </w:p>
-    <w:p>
+    <w:p xmlns:wp14="http://schemas.microsoft.com/office/word/2010/wordml" wp14:textId="77777777">
       <w:pPr>
         <w:autoSpaceDE w:val="0"/>
         <w:autoSpaceDN w:val="0"/>
@@ -6531,7 +6531,7 @@
         <w:t xml:space="preserve"> and they just fell behind. Their</w:t>
       </w:r>
     </w:p>
-    <w:p>
+    <w:p xmlns:wp14="http://schemas.microsoft.com/office/word/2010/wordml" wp14:textId="77777777">
       <w:pPr>
         <w:autoSpaceDE w:val="0"/>
         <w:autoSpaceDN w:val="0"/>
@@ -6564,7 +6564,7 @@
         <w:t xml:space="preserve"> goes back to the very beginning, and it has something</w:t>
       </w:r>
     </w:p>
-    <w:p>
+    <w:p xmlns:wp14="http://schemas.microsoft.com/office/word/2010/wordml" wp14:textId="77777777">
       <w:pPr>
         <w:autoSpaceDE w:val="0"/>
         <w:autoSpaceDN w:val="0"/>
@@ -6597,7 +6597,7 @@
         <w:t xml:space="preserve"> do with the system that is in power in North Korea.</w:t>
       </w:r>
     </w:p>
-    <w:p>
+    <w:p xmlns:wp14="http://schemas.microsoft.com/office/word/2010/wordml" wp14:textId="77777777">
       <w:pPr>
         <w:autoSpaceDE w:val="0"/>
         <w:autoSpaceDN w:val="0"/>
@@ -6619,7 +6619,7 @@
         <w:t>You have got 600,000 people in a nomenclature controlling the</w:t>
       </w:r>
     </w:p>
-    <w:p>
+    <w:p xmlns:wp14="http://schemas.microsoft.com/office/word/2010/wordml" wp14:textId="77777777">
       <w:pPr>
         <w:autoSpaceDE w:val="0"/>
         <w:autoSpaceDN w:val="0"/>
@@ -6652,7 +6652,7 @@
         <w:t xml:space="preserve"> 21 million. That system is more what dictates the attitude of</w:t>
       </w:r>
     </w:p>
-    <w:p>
+    <w:p xmlns:wp14="http://schemas.microsoft.com/office/word/2010/wordml" wp14:textId="77777777">
       <w:pPr>
         <w:autoSpaceDE w:val="0"/>
         <w:autoSpaceDN w:val="0"/>
@@ -6685,7 +6685,7 @@
         <w:t xml:space="preserve"> regime, I believe, than the physical conditions on the peninsula.</w:t>
       </w:r>
     </w:p>
-    <w:p>
+    <w:p xmlns:wp14="http://schemas.microsoft.com/office/word/2010/wordml" wp14:textId="77777777">
       <w:pPr>
         <w:autoSpaceDE w:val="0"/>
         <w:autoSpaceDN w:val="0"/>
@@ -6708,7 +6708,7 @@
         <w:t>The physical conditions are not much different in South</w:t>
       </w:r>
     </w:p>
-    <w:p>
+    <w:p xmlns:wp14="http://schemas.microsoft.com/office/word/2010/wordml" wp14:textId="77777777">
       <w:pPr>
         <w:autoSpaceDE w:val="0"/>
         <w:autoSpaceDN w:val="0"/>
@@ -6741,7 +6741,7 @@
         <w:t xml:space="preserve"> and we have a very different kind of country in South</w:t>
       </w:r>
     </w:p>
-    <w:p>
+    <w:p xmlns:wp14="http://schemas.microsoft.com/office/word/2010/wordml" wp14:textId="77777777">
       <w:pPr>
         <w:autoSpaceDE w:val="0"/>
         <w:autoSpaceDN w:val="0"/>
@@ -6763,8 +6763,8 @@
         <w:t>Korea.</w:t>
       </w:r>
     </w:p>
-    <w:p/>
-    <w:p>
+    <w:p xmlns:wp14="http://schemas.microsoft.com/office/word/2010/wordml" wp14:textId="77777777"/>
+    <w:p xmlns:wp14="http://schemas.microsoft.com/office/word/2010/wordml" wp14:textId="77777777">
       <w:pPr>
         <w:autoSpaceDE w:val="0"/>
         <w:autoSpaceDN w:val="0"/>
@@ -6786,7 +6786,7 @@
         <w:t>I don’t see them doing that. In fact, they have an unusually</w:t>
       </w:r>
     </w:p>
-    <w:p>
+    <w:p xmlns:wp14="http://schemas.microsoft.com/office/word/2010/wordml" wp14:textId="77777777">
       <w:pPr>
         <w:autoSpaceDE w:val="0"/>
         <w:autoSpaceDN w:val="0"/>
@@ -6819,7 +6819,7 @@
         <w:t xml:space="preserve"> circumstance. As the Rumsfeld Commission showed,</w:t>
       </w:r>
     </w:p>
-    <w:p>
+    <w:p xmlns:wp14="http://schemas.microsoft.com/office/word/2010/wordml" wp14:textId="77777777">
       <w:pPr>
         <w:autoSpaceDE w:val="0"/>
         <w:autoSpaceDN w:val="0"/>
@@ -6852,7 +6852,7 @@
         <w:t xml:space="preserve"> don’t have to test missiles to have them. You can do a lot of</w:t>
       </w:r>
     </w:p>
-    <w:p>
+    <w:p xmlns:wp14="http://schemas.microsoft.com/office/word/2010/wordml" wp14:textId="77777777">
       <w:pPr>
         <w:autoSpaceDE w:val="0"/>
         <w:autoSpaceDN w:val="0"/>
@@ -6885,7 +6885,7 @@
         <w:t xml:space="preserve"> testing. You can also sell a few. It reduces the price at</w:t>
       </w:r>
     </w:p>
-    <w:p>
+    <w:p xmlns:wp14="http://schemas.microsoft.com/office/word/2010/wordml" wp14:textId="77777777">
       <w:pPr>
         <w:autoSpaceDE w:val="0"/>
         <w:autoSpaceDN w:val="0"/>
@@ -6918,7 +6918,7 @@
         <w:t xml:space="preserve"> you can sell them, because people are not as confident they</w:t>
       </w:r>
     </w:p>
-    <w:p>
+    <w:p xmlns:wp14="http://schemas.microsoft.com/office/word/2010/wordml" wp14:textId="77777777">
       <w:pPr>
         <w:autoSpaceDE w:val="0"/>
         <w:autoSpaceDN w:val="0"/>
@@ -6951,7 +6951,7 @@
         <w:t xml:space="preserve"> going to get the bang for the buck. But if you can’t get them</w:t>
       </w:r>
     </w:p>
-    <w:p>
+    <w:p xmlns:wp14="http://schemas.microsoft.com/office/word/2010/wordml" wp14:textId="77777777">
       <w:pPr>
         <w:autoSpaceDE w:val="0"/>
         <w:autoSpaceDN w:val="0"/>
@@ -6984,7 +6984,7 @@
         <w:t xml:space="preserve"> else, you have still got your market.</w:t>
       </w:r>
     </w:p>
-    <w:p>
+    <w:p xmlns:wp14="http://schemas.microsoft.com/office/word/2010/wordml" wp14:textId="77777777">
       <w:pPr>
         <w:autoSpaceDE w:val="0"/>
         <w:autoSpaceDN w:val="0"/>
@@ -7006,7 +7006,7 @@
         <w:t>So, North Korea, even with the moratorium informal or formalized,</w:t>
       </w:r>
     </w:p>
-    <w:p>
+    <w:p xmlns:wp14="http://schemas.microsoft.com/office/word/2010/wordml" wp14:textId="77777777">
       <w:pPr>
         <w:autoSpaceDE w:val="0"/>
         <w:autoSpaceDN w:val="0"/>
@@ -7039,8 +7039,8 @@
         <w:t xml:space="preserve"> still in a position to continue to market these missiles.</w:t>
       </w:r>
     </w:p>
-    <w:p/>
-    <w:p>
+    <w:p xmlns:wp14="http://schemas.microsoft.com/office/word/2010/wordml" wp14:textId="77777777"/>
+    <w:p xmlns:wp14="http://schemas.microsoft.com/office/word/2010/wordml" wp14:textId="77777777">
       <w:pPr>
         <w:autoSpaceDE w:val="0"/>
         <w:autoSpaceDN w:val="0"/>
@@ -7062,7 +7062,7 @@
         <w:t>They don’t have an election cycle and we do, and it</w:t>
       </w:r>
     </w:p>
-    <w:p>
+    <w:p xmlns:wp14="http://schemas.microsoft.com/office/word/2010/wordml" wp14:textId="77777777">
       <w:pPr>
         <w:autoSpaceDE w:val="0"/>
         <w:autoSpaceDN w:val="0"/>
@@ -7095,8 +7095,8 @@
         <w:t xml:space="preserve"> a big difference. It makes a big difference.</w:t>
       </w:r>
     </w:p>
-    <w:p/>
-    <w:p>
+    <w:p xmlns:wp14="http://schemas.microsoft.com/office/word/2010/wordml" wp14:textId="77777777"/>
+    <w:p xmlns:wp14="http://schemas.microsoft.com/office/word/2010/wordml" wp14:textId="77777777">
       <w:pPr>
         <w:autoSpaceDE w:val="0"/>
         <w:autoSpaceDN w:val="0"/>
@@ -7118,7 +7118,7 @@
         <w:t>That is right. It makes a real big difference in how</w:t>
       </w:r>
     </w:p>
-    <w:p>
+    <w:p xmlns:wp14="http://schemas.microsoft.com/office/word/2010/wordml" wp14:textId="77777777">
       <w:pPr>
         <w:autoSpaceDE w:val="0"/>
         <w:autoSpaceDN w:val="0"/>
@@ -7151,7 +7151,7 @@
         <w:t xml:space="preserve"> can approach these issues. Also, they have—they see negotiators</w:t>
       </w:r>
     </w:p>
-    <w:p>
+    <w:p xmlns:wp14="http://schemas.microsoft.com/office/word/2010/wordml" wp14:textId="77777777">
       <w:pPr>
         <w:autoSpaceDE w:val="0"/>
         <w:autoSpaceDN w:val="0"/>
@@ -7184,7 +7184,7 @@
         <w:t xml:space="preserve"> and go. It is not just the election cycle. Our cycle</w:t>
       </w:r>
     </w:p>
-    <w:p>
+    <w:p xmlns:wp14="http://schemas.microsoft.com/office/word/2010/wordml" wp14:textId="77777777">
       <w:pPr>
         <w:autoSpaceDE w:val="0"/>
         <w:autoSpaceDN w:val="0"/>
@@ -7217,7 +7217,7 @@
         <w:t xml:space="preserve"> fit neatly over the Japanese and South Korean cycles either.</w:t>
       </w:r>
     </w:p>
-    <w:p>
+    <w:p xmlns:wp14="http://schemas.microsoft.com/office/word/2010/wordml" wp14:textId="77777777">
       <w:pPr>
         <w:autoSpaceDE w:val="0"/>
         <w:autoSpaceDN w:val="0"/>
@@ -7239,7 +7239,7 @@
         <w:t>They have a strong incentive to play us off against each other</w:t>
       </w:r>
     </w:p>
-    <w:p>
+    <w:p xmlns:wp14="http://schemas.microsoft.com/office/word/2010/wordml" wp14:textId="77777777">
       <w:pPr>
         <w:autoSpaceDE w:val="0"/>
         <w:autoSpaceDN w:val="0"/>
@@ -7272,8 +7272,8 @@
         <w:t xml:space="preserve"> pick and choose the times when they want to move.</w:t>
       </w:r>
     </w:p>
-    <w:p/>
-    <w:p>
+    <w:p xmlns:wp14="http://schemas.microsoft.com/office/word/2010/wordml" wp14:textId="77777777"/>
+    <w:p xmlns:wp14="http://schemas.microsoft.com/office/word/2010/wordml" wp14:textId="77777777">
       <w:pPr>
         <w:autoSpaceDE w:val="0"/>
         <w:autoSpaceDN w:val="0"/>
@@ -7295,7 +7295,7 @@
         <w:t>I cannot prove the following statement, but I believe</w:t>
       </w:r>
     </w:p>
-    <w:p>
+    <w:p xmlns:wp14="http://schemas.microsoft.com/office/word/2010/wordml" wp14:textId="77777777">
       <w:pPr>
         <w:autoSpaceDE w:val="0"/>
         <w:autoSpaceDN w:val="0"/>
@@ -7328,7 +7328,7 @@
         <w:t>. I think some day we can prove it. That is I think China, in</w:t>
       </w:r>
     </w:p>
-    <w:p>
+    <w:p xmlns:wp14="http://schemas.microsoft.com/office/word/2010/wordml" wp14:textId="77777777">
       <w:pPr>
         <w:autoSpaceDE w:val="0"/>
         <w:autoSpaceDN w:val="0"/>
@@ -7361,7 +7361,7 @@
         <w:t xml:space="preserve"> North Korea to stop making life worse for China, by testing</w:t>
       </w:r>
     </w:p>
-    <w:p>
+    <w:p xmlns:wp14="http://schemas.microsoft.com/office/word/2010/wordml" wp14:textId="77777777">
       <w:pPr>
         <w:autoSpaceDE w:val="0"/>
         <w:autoSpaceDN w:val="0"/>
@@ -7394,7 +7394,7 @@
         <w:t xml:space="preserve"> that are leading to the theater missile defense in</w:t>
       </w:r>
     </w:p>
-    <w:p>
+    <w:p xmlns:wp14="http://schemas.microsoft.com/office/word/2010/wordml" wp14:textId="77777777">
       <w:pPr>
         <w:autoSpaceDE w:val="0"/>
         <w:autoSpaceDN w:val="0"/>
@@ -7416,7 +7416,7 @@
         <w:t>Northeast Asia, probably gave some pretty good tradeoffs to North</w:t>
       </w:r>
     </w:p>
-    <w:p>
+    <w:p xmlns:wp14="http://schemas.microsoft.com/office/word/2010/wordml" wp14:textId="77777777">
       <w:pPr>
         <w:autoSpaceDE w:val="0"/>
         <w:autoSpaceDN w:val="0"/>
@@ -7440,7 +7440,7 @@
       </w:r>
       <w:proofErr w:type="gramEnd"/>
     </w:p>
-    <w:p>
+    <w:p xmlns:wp14="http://schemas.microsoft.com/office/word/2010/wordml" wp14:textId="77777777">
       <w:pPr>
         <w:autoSpaceDE w:val="0"/>
         <w:autoSpaceDN w:val="0"/>
@@ -7462,7 +7462,7 @@
         <w:t>This is so deeply embedded in the secrecy of the relations between</w:t>
       </w:r>
     </w:p>
-    <w:p>
+    <w:p xmlns:wp14="http://schemas.microsoft.com/office/word/2010/wordml" wp14:textId="77777777">
       <w:pPr>
         <w:autoSpaceDE w:val="0"/>
         <w:autoSpaceDN w:val="0"/>
@@ -7495,7 +7495,7 @@
         <w:t xml:space="preserve"> regimes, and so undetectable by the relevant intelligence</w:t>
       </w:r>
     </w:p>
-    <w:p>
+    <w:p xmlns:wp14="http://schemas.microsoft.com/office/word/2010/wordml" wp14:textId="77777777">
       <w:pPr>
         <w:autoSpaceDE w:val="0"/>
         <w:autoSpaceDN w:val="0"/>
@@ -7528,7 +7528,7 @@
         <w:t>, that I clearly can’t prove that at this point. But it</w:t>
       </w:r>
     </w:p>
-    <w:p>
+    <w:p xmlns:wp14="http://schemas.microsoft.com/office/word/2010/wordml" wp14:textId="77777777">
       <w:pPr>
         <w:autoSpaceDE w:val="0"/>
         <w:autoSpaceDN w:val="0"/>
@@ -7561,7 +7561,7 @@
         <w:t xml:space="preserve"> in the nature of the way they deal, that this is likely to be the</w:t>
       </w:r>
     </w:p>
-    <w:p>
+    <w:p xmlns:wp14="http://schemas.microsoft.com/office/word/2010/wordml" wp14:textId="77777777">
       <w:pPr>
         <w:autoSpaceDE w:val="0"/>
         <w:autoSpaceDN w:val="0"/>
@@ -7594,8 +7594,8 @@
         <w:t>, in my personal view.</w:t>
       </w:r>
     </w:p>
-    <w:p/>
-    <w:p>
+    <w:p xmlns:wp14="http://schemas.microsoft.com/office/word/2010/wordml" wp14:textId="77777777"/>
+    <w:p xmlns:wp14="http://schemas.microsoft.com/office/word/2010/wordml" wp14:textId="77777777">
       <w:pPr>
         <w:autoSpaceDE w:val="0"/>
         <w:autoSpaceDN w:val="0"/>
@@ -7617,7 +7617,7 @@
         <w:t>It is difficult to untangle their motive. They had—an</w:t>
       </w:r>
     </w:p>
-    <w:p>
+    <w:p xmlns:wp14="http://schemas.microsoft.com/office/word/2010/wordml" wp14:textId="77777777">
       <w:pPr>
         <w:autoSpaceDE w:val="0"/>
         <w:autoSpaceDN w:val="0"/>
@@ -7650,7 +7650,7 @@
         <w:t xml:space="preserve"> event took place, and there seemed to be an effort to</w:t>
       </w:r>
     </w:p>
-    <w:p>
+    <w:p xmlns:wp14="http://schemas.microsoft.com/office/word/2010/wordml" wp14:textId="77777777">
       <w:pPr>
         <w:autoSpaceDE w:val="0"/>
         <w:autoSpaceDN w:val="0"/>
@@ -7683,7 +7683,7 @@
         <w:t xml:space="preserve"> a satellite that would signal that North Korea had arrived</w:t>
       </w:r>
     </w:p>
-    <w:p>
+    <w:p xmlns:wp14="http://schemas.microsoft.com/office/word/2010/wordml" wp14:textId="77777777">
       <w:pPr>
         <w:autoSpaceDE w:val="0"/>
         <w:autoSpaceDN w:val="0"/>
@@ -7716,7 +7716,7 @@
         <w:t xml:space="preserve"> some way. It serves the purpose of testing an international</w:t>
       </w:r>
     </w:p>
-    <w:p>
+    <w:p xmlns:wp14="http://schemas.microsoft.com/office/word/2010/wordml" wp14:textId="77777777">
       <w:pPr>
         <w:autoSpaceDE w:val="0"/>
         <w:autoSpaceDN w:val="0"/>
@@ -7749,7 +7749,7 @@
         <w:t xml:space="preserve"> missile. It serves the purpose of marketing such a missile.</w:t>
       </w:r>
     </w:p>
-    <w:p>
+    <w:p xmlns:wp14="http://schemas.microsoft.com/office/word/2010/wordml" wp14:textId="77777777">
       <w:pPr>
         <w:autoSpaceDE w:val="0"/>
         <w:autoSpaceDN w:val="0"/>
@@ -7771,7 +7771,7 @@
         <w:t>It gave them leverage in dealing with us.</w:t>
       </w:r>
     </w:p>
-    <w:p>
+    <w:p xmlns:wp14="http://schemas.microsoft.com/office/word/2010/wordml" wp14:textId="77777777">
       <w:pPr>
         <w:autoSpaceDE w:val="0"/>
         <w:autoSpaceDN w:val="0"/>
@@ -7813,7 +7813,7 @@
         <w:t>. Now,</w:t>
       </w:r>
     </w:p>
-    <w:p>
+    <w:p xmlns:wp14="http://schemas.microsoft.com/office/word/2010/wordml" wp14:textId="77777777">
       <w:pPr>
         <w:autoSpaceDE w:val="0"/>
         <w:autoSpaceDN w:val="0"/>
@@ -7846,7 +7846,7 @@
         <w:t xml:space="preserve"> that hole had a maligned intent in the initial phase or not,</w:t>
       </w:r>
     </w:p>
-    <w:p>
+    <w:p xmlns:wp14="http://schemas.microsoft.com/office/word/2010/wordml" wp14:textId="77777777">
       <w:pPr>
         <w:autoSpaceDE w:val="0"/>
         <w:autoSpaceDN w:val="0"/>
@@ -7879,19 +7879,19 @@
         <w:t xml:space="preserve"> may, in fact, have surprised them by coming in with 300,000</w:t>
       </w:r>
     </w:p>
-    <w:p>
-      <w:pPr>
-        <w:autoSpaceDE w:val="0"/>
-        <w:autoSpaceDN w:val="0"/>
-        <w:adjustRightInd w:val="0"/>
-        <w:rPr>
-          <w:rFonts w:ascii="Times New Roman" w:hAnsi="Times New Roman" w:cs="Times New Roman"/>
-          <w:color w:val="000000"/>
-          <w:sz w:val="20"/>
-          <w:szCs w:val="20"/>
-        </w:rPr>
-      </w:pPr>
-      <w:bookmarkStart w:id="0" w:name="_GoBack"/>
+    <w:p xmlns:wp14="http://schemas.microsoft.com/office/word/2010/wordml" wp14:textId="77777777">
+      <w:pPr>
+        <w:autoSpaceDE w:val="0"/>
+        <w:autoSpaceDN w:val="0"/>
+        <w:adjustRightInd w:val="0"/>
+        <w:rPr>
+          <w:rFonts w:ascii="Times New Roman" w:hAnsi="Times New Roman" w:cs="Times New Roman"/>
+          <w:color w:val="000000"/>
+          <w:sz w:val="20"/>
+          <w:szCs w:val="20"/>
+        </w:rPr>
+      </w:pPr>
+      <w:bookmarkStart w:name="_GoBack" w:id="0"/>
       <w:bookmarkEnd w:id="0"/>
       <w:proofErr w:type="gramStart"/>
       <w:r>
@@ -7914,7 +7914,7 @@
         <w:t xml:space="preserve"> of food to have a look at that hole in the ground when they</w:t>
       </w:r>
     </w:p>
-    <w:p>
+    <w:p xmlns:wp14="http://schemas.microsoft.com/office/word/2010/wordml" wp14:textId="77777777">
       <w:pPr>
         <w:autoSpaceDE w:val="0"/>
         <w:autoSpaceDN w:val="0"/>
@@ -7947,7 +7947,7 @@
         <w:t xml:space="preserve"> going to do anything but just have a hole in the ground.</w:t>
       </w:r>
     </w:p>
-    <w:p>
+    <w:p xmlns:wp14="http://schemas.microsoft.com/office/word/2010/wordml" wp14:textId="77777777">
       <w:pPr>
         <w:autoSpaceDE w:val="0"/>
         <w:autoSpaceDN w:val="0"/>
@@ -7969,13 +7969,14 @@
         <w:t>It is very hard to understand what their intentions are.</w:t>
       </w:r>
     </w:p>
-    <w:p/>
+    <w:p xmlns:wp14="http://schemas.microsoft.com/office/word/2010/wordml" wp14:textId="77777777"/>
     <w:sectPr>
       <w:headerReference w:type="default" r:id="rId7"/>
-      <w:pgSz w:w="12240" w:h="15840"/>
+      <w:pgSz w:w="12240" w:h="15840" w:orient="portrait"/>
       <w:pgMar w:top="1440" w:right="1440" w:bottom="1440" w:left="1440" w:header="720" w:footer="720" w:gutter="0"/>
       <w:cols w:space="720"/>
       <w:docGrid w:linePitch="360"/>
+      <w:footerReference w:type="default" r:id="R7c79486a878e4534"/>
     </w:sectPr>
   </w:body>
 </w:document>
@@ -7984,33 +7985,101 @@
 <file path=word/endnotes.xml><?xml version="1.0" encoding="utf-8"?>
 <w:endnotes xmlns:wpc="http://schemas.microsoft.com/office/word/2010/wordprocessingCanvas" xmlns:mc="http://schemas.openxmlformats.org/markup-compatibility/2006" xmlns:o="urn:schemas-microsoft-com:office:office" xmlns:r="http://schemas.openxmlformats.org/officeDocument/2006/relationships" xmlns:m="http://schemas.openxmlformats.org/officeDocument/2006/math" xmlns:v="urn:schemas-microsoft-com:vml" xmlns:wp14="http://schemas.microsoft.com/office/word/2010/wordprocessingDrawing" xmlns:wp="http://schemas.openxmlformats.org/drawingml/2006/wordprocessingDrawing" xmlns:w10="urn:schemas-microsoft-com:office:word" xmlns:w="http://schemas.openxmlformats.org/wordprocessingml/2006/main" xmlns:w14="http://schemas.microsoft.com/office/word/2010/wordml" xmlns:wpg="http://schemas.microsoft.com/office/word/2010/wordprocessingGroup" xmlns:wpi="http://schemas.microsoft.com/office/word/2010/wordprocessingInk" xmlns:wne="http://schemas.microsoft.com/office/word/2006/wordml" xmlns:wps="http://schemas.microsoft.com/office/word/2010/wordprocessingShape" mc:Ignorable="w14 wp14">
   <w:endnote w:type="separator" w:id="-1">
-    <w:p>
+    <w:p xmlns:wp14="http://schemas.microsoft.com/office/word/2010/wordml" wp14:textId="77777777">
       <w:r>
         <w:separator/>
       </w:r>
     </w:p>
   </w:endnote>
   <w:endnote w:type="continuationSeparator" w:id="0">
-    <w:p>
+    <w:p xmlns:wp14="http://schemas.microsoft.com/office/word/2010/wordml" wp14:textId="77777777">
       <w:r>
         <w:continuationSeparator/>
       </w:r>
     </w:p>
   </w:endnote>
 </w:endnotes>
+</file>
+
+<file path=word/footer.xml><?xml version="1.0" encoding="utf-8"?>
+<w:ftr xmlns:w14="http://schemas.microsoft.com/office/word/2010/wordml" xmlns:w="http://schemas.openxmlformats.org/wordprocessingml/2006/main">
+  <w:tbl>
+    <w:tblPr>
+      <w:tblStyle w:val="TableNormal"/>
+      <w:bidiVisual w:val="0"/>
+      <w:tblW w:w="0" w:type="auto"/>
+      <w:tblLayout w:type="fixed"/>
+      <w:tblLook w:val="04A0" w:firstRow="1" w:lastRow="0" w:firstColumn="1" w:lastColumn="0" w:noHBand="0" w:noVBand="1"/>
+    </w:tblPr>
+    <w:tblGrid>
+      <w:gridCol w:w="3120"/>
+      <w:gridCol w:w="3120"/>
+      <w:gridCol w:w="3120"/>
+    </w:tblGrid>
+    <w:tr>
+      <w:tc>
+        <w:tcPr>
+          <w:tcW w:w="3120" w:type="dxa"/>
+          <w:tcMar/>
+        </w:tcPr>
+        <w:p>
+          <w:pPr>
+            <w:pStyle w:val="Header"/>
+            <w:bidi w:val="0"/>
+            <w:ind w:left="-115"/>
+            <w:jc w:val="left"/>
+          </w:pPr>
+        </w:p>
+      </w:tc>
+      <w:tc>
+        <w:tcPr>
+          <w:tcW w:w="3120" w:type="dxa"/>
+          <w:tcMar/>
+        </w:tcPr>
+        <w:p>
+          <w:pPr>
+            <w:pStyle w:val="Header"/>
+            <w:bidi w:val="0"/>
+            <w:jc w:val="center"/>
+          </w:pPr>
+        </w:p>
+      </w:tc>
+      <w:tc>
+        <w:tcPr>
+          <w:tcW w:w="3120" w:type="dxa"/>
+          <w:tcMar/>
+        </w:tcPr>
+        <w:p>
+          <w:pPr>
+            <w:pStyle w:val="Header"/>
+            <w:bidi w:val="0"/>
+            <w:ind w:right="-115"/>
+            <w:jc w:val="right"/>
+          </w:pPr>
+        </w:p>
+      </w:tc>
+    </w:tr>
+  </w:tbl>
+  <w:p>
+    <w:pPr>
+      <w:pStyle w:val="Footer"/>
+      <w:bidi w:val="0"/>
+    </w:pPr>
+  </w:p>
+</w:ftr>
 </file>
 
 <file path=word/footnotes.xml><?xml version="1.0" encoding="utf-8"?>
 <w:footnotes xmlns:wpc="http://schemas.microsoft.com/office/word/2010/wordprocessingCanvas" xmlns:mc="http://schemas.openxmlformats.org/markup-compatibility/2006" xmlns:o="urn:schemas-microsoft-com:office:office" xmlns:r="http://schemas.openxmlformats.org/officeDocument/2006/relationships" xmlns:m="http://schemas.openxmlformats.org/officeDocument/2006/math" xmlns:v="urn:schemas-microsoft-com:vml" xmlns:wp14="http://schemas.microsoft.com/office/word/2010/wordprocessingDrawing" xmlns:wp="http://schemas.openxmlformats.org/drawingml/2006/wordprocessingDrawing" xmlns:w10="urn:schemas-microsoft-com:office:word" xmlns:w="http://schemas.openxmlformats.org/wordprocessingml/2006/main" xmlns:w14="http://schemas.microsoft.com/office/word/2010/wordml" xmlns:wpg="http://schemas.microsoft.com/office/word/2010/wordprocessingGroup" xmlns:wpi="http://schemas.microsoft.com/office/word/2010/wordprocessingInk" xmlns:wne="http://schemas.microsoft.com/office/word/2006/wordml" xmlns:wps="http://schemas.microsoft.com/office/word/2010/wordprocessingShape" mc:Ignorable="w14 wp14">
   <w:footnote w:type="separator" w:id="-1">
-    <w:p>
+    <w:p xmlns:wp14="http://schemas.microsoft.com/office/word/2010/wordml" wp14:textId="77777777">
       <w:r>
         <w:separator/>
       </w:r>
     </w:p>
   </w:footnote>
   <w:footnote w:type="continuationSeparator" w:id="0">
-    <w:p>
+    <w:p xmlns:wp14="http://schemas.microsoft.com/office/word/2010/wordml" wp14:textId="77777777">
       <w:r>
         <w:continuationSeparator/>
       </w:r>
@@ -8021,7 +8090,7 @@
 
 <file path=word/header1.xml><?xml version="1.0" encoding="utf-8"?>
 <w:hdr xmlns:wpc="http://schemas.microsoft.com/office/word/2010/wordprocessingCanvas" xmlns:mc="http://schemas.openxmlformats.org/markup-compatibility/2006" xmlns:o="urn:schemas-microsoft-com:office:office" xmlns:r="http://schemas.openxmlformats.org/officeDocument/2006/relationships" xmlns:m="http://schemas.openxmlformats.org/officeDocument/2006/math" xmlns:v="urn:schemas-microsoft-com:vml" xmlns:wp14="http://schemas.microsoft.com/office/word/2010/wordprocessingDrawing" xmlns:wp="http://schemas.openxmlformats.org/drawingml/2006/wordprocessingDrawing" xmlns:w10="urn:schemas-microsoft-com:office:word" xmlns:w="http://schemas.openxmlformats.org/wordprocessingml/2006/main" xmlns:w14="http://schemas.microsoft.com/office/word/2010/wordml" xmlns:wpg="http://schemas.microsoft.com/office/word/2010/wordprocessingGroup" xmlns:wpi="http://schemas.microsoft.com/office/word/2010/wordprocessingInk" xmlns:wne="http://schemas.microsoft.com/office/word/2006/wordml" xmlns:wps="http://schemas.microsoft.com/office/word/2010/wordprocessingShape" mc:Ignorable="w14 wp14">
-  <w:p>
+  <w:p xmlns:wp14="http://schemas.microsoft.com/office/word/2010/wordml" wp14:textId="77777777">
     <w:pPr>
       <w:pStyle w:val="Header"/>
     </w:pPr>
@@ -8031,13 +8100,13 @@
     </w:r>
     <w:proofErr w:type="spellEnd"/>
     <w:r>
-      <w:ptab w:relativeTo="margin" w:alignment="center" w:leader="none"/>
+      <w:ptab w:alignment="center" w:relativeTo="margin" w:leader="none"/>
     </w:r>
     <w:r>
       <w:t>North Korea</w:t>
     </w:r>
     <w:r>
-      <w:ptab w:relativeTo="margin" w:alignment="right" w:leader="none"/>
+      <w:ptab w:alignment="right" w:relativeTo="margin" w:leader="none"/>
     </w:r>
     <w:r>
       <w:t>16 Mar 2000</w:t>
@@ -8047,11 +8116,11 @@
 </file>
 
 <file path=word/styles.xml><?xml version="1.0" encoding="utf-8"?>
-<w:styles xmlns:mc="http://schemas.openxmlformats.org/markup-compatibility/2006" xmlns:r="http://schemas.openxmlformats.org/officeDocument/2006/relationships" xmlns:w="http://schemas.openxmlformats.org/wordprocessingml/2006/main" xmlns:w14="http://schemas.microsoft.com/office/word/2010/wordml" mc:Ignorable="w14">
+<w:styles xmlns:wp14="http://schemas.microsoft.com/office/word/2010/wordprocessingDrawing" xmlns:mc="http://schemas.openxmlformats.org/markup-compatibility/2006" xmlns:r="http://schemas.openxmlformats.org/officeDocument/2006/relationships" xmlns:w="http://schemas.openxmlformats.org/wordprocessingml/2006/main" xmlns:w14="http://schemas.microsoft.com/office/word/2010/wordml" mc:Ignorable="w14 wp14">
   <w:docDefaults>
     <w:rPrDefault>
       <w:rPr>
-        <w:rFonts w:asciiTheme="minorHAnsi" w:eastAsiaTheme="minorHAnsi" w:hAnsiTheme="minorHAnsi" w:cstheme="minorBidi"/>
+        <w:rFonts w:asciiTheme="minorHAnsi" w:hAnsiTheme="minorHAnsi" w:eastAsiaTheme="minorHAnsi" w:cstheme="minorBidi"/>
         <w:sz w:val="22"/>
         <w:szCs w:val="22"/>
         <w:lang w:val="en-US" w:eastAsia="en-US" w:bidi="ar-SA"/>
@@ -8060,8 +8129,8 @@
     <w:pPrDefault/>
   </w:docDefaults>
   <w:latentStyles w:defLockedState="0" w:defUIPriority="99" w:defSemiHidden="1" w:defUnhideWhenUsed="1" w:defQFormat="0" w:count="267">
-    <w:lsdException w:name="Normal" w:semiHidden="0" w:uiPriority="0" w:unhideWhenUsed="0" w:qFormat="1"/>
-    <w:lsdException w:name="heading 1" w:semiHidden="0" w:uiPriority="9" w:unhideWhenUsed="0" w:qFormat="1"/>
+    <w:lsdException w:name="Normal" w:uiPriority="0" w:semiHidden="0" w:unhideWhenUsed="0" w:qFormat="1"/>
+    <w:lsdException w:name="heading 1" w:uiPriority="9" w:semiHidden="0" w:unhideWhenUsed="0" w:qFormat="1"/>
     <w:lsdException w:name="heading 2" w:uiPriority="9" w:qFormat="1"/>
     <w:lsdException w:name="heading 3" w:uiPriority="9" w:qFormat="1"/>
     <w:lsdException w:name="heading 4" w:uiPriority="9" w:qFormat="1"/>
@@ -8080,136 +8149,136 @@
     <w:lsdException w:name="toc 8" w:uiPriority="39"/>
     <w:lsdException w:name="toc 9" w:uiPriority="39"/>
     <w:lsdException w:name="caption" w:uiPriority="35" w:qFormat="1"/>
-    <w:lsdException w:name="Title" w:semiHidden="0" w:uiPriority="10" w:unhideWhenUsed="0" w:qFormat="1"/>
+    <w:lsdException w:name="Title" w:uiPriority="10" w:semiHidden="0" w:unhideWhenUsed="0" w:qFormat="1"/>
     <w:lsdException w:name="Default Paragraph Font" w:uiPriority="1"/>
-    <w:lsdException w:name="Subtitle" w:semiHidden="0" w:uiPriority="11" w:unhideWhenUsed="0" w:qFormat="1"/>
-    <w:lsdException w:name="Strong" w:semiHidden="0" w:uiPriority="22" w:unhideWhenUsed="0" w:qFormat="1"/>
-    <w:lsdException w:name="Emphasis" w:semiHidden="0" w:uiPriority="20" w:unhideWhenUsed="0" w:qFormat="1"/>
-    <w:lsdException w:name="Table Grid" w:semiHidden="0" w:uiPriority="59" w:unhideWhenUsed="0"/>
+    <w:lsdException w:name="Subtitle" w:uiPriority="11" w:semiHidden="0" w:unhideWhenUsed="0" w:qFormat="1"/>
+    <w:lsdException w:name="Strong" w:uiPriority="22" w:semiHidden="0" w:unhideWhenUsed="0" w:qFormat="1"/>
+    <w:lsdException w:name="Emphasis" w:uiPriority="20" w:semiHidden="0" w:unhideWhenUsed="0" w:qFormat="1"/>
+    <w:lsdException w:name="Table Grid" w:uiPriority="59" w:semiHidden="0" w:unhideWhenUsed="0"/>
     <w:lsdException w:name="Placeholder Text" w:unhideWhenUsed="0"/>
-    <w:lsdException w:name="No Spacing" w:semiHidden="0" w:uiPriority="1" w:unhideWhenUsed="0" w:qFormat="1"/>
-    <w:lsdException w:name="Light Shading" w:semiHidden="0" w:uiPriority="60" w:unhideWhenUsed="0"/>
-    <w:lsdException w:name="Light List" w:semiHidden="0" w:uiPriority="61" w:unhideWhenUsed="0"/>
-    <w:lsdException w:name="Light Grid" w:semiHidden="0" w:uiPriority="62" w:unhideWhenUsed="0"/>
-    <w:lsdException w:name="Medium Shading 1" w:semiHidden="0" w:uiPriority="63" w:unhideWhenUsed="0"/>
-    <w:lsdException w:name="Medium Shading 2" w:semiHidden="0" w:uiPriority="64" w:unhideWhenUsed="0"/>
-    <w:lsdException w:name="Medium List 1" w:semiHidden="0" w:uiPriority="65" w:unhideWhenUsed="0"/>
-    <w:lsdException w:name="Medium List 2" w:semiHidden="0" w:uiPriority="66" w:unhideWhenUsed="0"/>
-    <w:lsdException w:name="Medium Grid 1" w:semiHidden="0" w:uiPriority="67" w:unhideWhenUsed="0"/>
-    <w:lsdException w:name="Medium Grid 2" w:semiHidden="0" w:uiPriority="68" w:unhideWhenUsed="0"/>
-    <w:lsdException w:name="Medium Grid 3" w:semiHidden="0" w:uiPriority="69" w:unhideWhenUsed="0"/>
-    <w:lsdException w:name="Dark List" w:semiHidden="0" w:uiPriority="70" w:unhideWhenUsed="0"/>
-    <w:lsdException w:name="Colorful Shading" w:semiHidden="0" w:uiPriority="71" w:unhideWhenUsed="0"/>
-    <w:lsdException w:name="Colorful List" w:semiHidden="0" w:uiPriority="72" w:unhideWhenUsed="0"/>
-    <w:lsdException w:name="Colorful Grid" w:semiHidden="0" w:uiPriority="73" w:unhideWhenUsed="0"/>
-    <w:lsdException w:name="Light Shading Accent 1" w:semiHidden="0" w:uiPriority="60" w:unhideWhenUsed="0"/>
-    <w:lsdException w:name="Light List Accent 1" w:semiHidden="0" w:uiPriority="61" w:unhideWhenUsed="0"/>
-    <w:lsdException w:name="Light Grid Accent 1" w:semiHidden="0" w:uiPriority="62" w:unhideWhenUsed="0"/>
-    <w:lsdException w:name="Medium Shading 1 Accent 1" w:semiHidden="0" w:uiPriority="63" w:unhideWhenUsed="0"/>
-    <w:lsdException w:name="Medium Shading 2 Accent 1" w:semiHidden="0" w:uiPriority="64" w:unhideWhenUsed="0"/>
-    <w:lsdException w:name="Medium List 1 Accent 1" w:semiHidden="0" w:uiPriority="65" w:unhideWhenUsed="0"/>
+    <w:lsdException w:name="No Spacing" w:uiPriority="1" w:semiHidden="0" w:unhideWhenUsed="0" w:qFormat="1"/>
+    <w:lsdException w:name="Light Shading" w:uiPriority="60" w:semiHidden="0" w:unhideWhenUsed="0"/>
+    <w:lsdException w:name="Light List" w:uiPriority="61" w:semiHidden="0" w:unhideWhenUsed="0"/>
+    <w:lsdException w:name="Light Grid" w:uiPriority="62" w:semiHidden="0" w:unhideWhenUsed="0"/>
+    <w:lsdException w:name="Medium Shading 1" w:uiPriority="63" w:semiHidden="0" w:unhideWhenUsed="0"/>
+    <w:lsdException w:name="Medium Shading 2" w:uiPriority="64" w:semiHidden="0" w:unhideWhenUsed="0"/>
+    <w:lsdException w:name="Medium List 1" w:uiPriority="65" w:semiHidden="0" w:unhideWhenUsed="0"/>
+    <w:lsdException w:name="Medium List 2" w:uiPriority="66" w:semiHidden="0" w:unhideWhenUsed="0"/>
+    <w:lsdException w:name="Medium Grid 1" w:uiPriority="67" w:semiHidden="0" w:unhideWhenUsed="0"/>
+    <w:lsdException w:name="Medium Grid 2" w:uiPriority="68" w:semiHidden="0" w:unhideWhenUsed="0"/>
+    <w:lsdException w:name="Medium Grid 3" w:uiPriority="69" w:semiHidden="0" w:unhideWhenUsed="0"/>
+    <w:lsdException w:name="Dark List" w:uiPriority="70" w:semiHidden="0" w:unhideWhenUsed="0"/>
+    <w:lsdException w:name="Colorful Shading" w:uiPriority="71" w:semiHidden="0" w:unhideWhenUsed="0"/>
+    <w:lsdException w:name="Colorful List" w:uiPriority="72" w:semiHidden="0" w:unhideWhenUsed="0"/>
+    <w:lsdException w:name="Colorful Grid" w:uiPriority="73" w:semiHidden="0" w:unhideWhenUsed="0"/>
+    <w:lsdException w:name="Light Shading Accent 1" w:uiPriority="60" w:semiHidden="0" w:unhideWhenUsed="0"/>
+    <w:lsdException w:name="Light List Accent 1" w:uiPriority="61" w:semiHidden="0" w:unhideWhenUsed="0"/>
+    <w:lsdException w:name="Light Grid Accent 1" w:uiPriority="62" w:semiHidden="0" w:unhideWhenUsed="0"/>
+    <w:lsdException w:name="Medium Shading 1 Accent 1" w:uiPriority="63" w:semiHidden="0" w:unhideWhenUsed="0"/>
+    <w:lsdException w:name="Medium Shading 2 Accent 1" w:uiPriority="64" w:semiHidden="0" w:unhideWhenUsed="0"/>
+    <w:lsdException w:name="Medium List 1 Accent 1" w:uiPriority="65" w:semiHidden="0" w:unhideWhenUsed="0"/>
     <w:lsdException w:name="Revision" w:unhideWhenUsed="0"/>
-    <w:lsdException w:name="List Paragraph" w:semiHidden="0" w:uiPriority="34" w:unhideWhenUsed="0" w:qFormat="1"/>
-    <w:lsdException w:name="Quote" w:semiHidden="0" w:uiPriority="29" w:unhideWhenUsed="0" w:qFormat="1"/>
-    <w:lsdException w:name="Intense Quote" w:semiHidden="0" w:uiPriority="30" w:unhideWhenUsed="0" w:qFormat="1"/>
-    <w:lsdException w:name="Medium List 2 Accent 1" w:semiHidden="0" w:uiPriority="66" w:unhideWhenUsed="0"/>
-    <w:lsdException w:name="Medium Grid 1 Accent 1" w:semiHidden="0" w:uiPriority="67" w:unhideWhenUsed="0"/>
-    <w:lsdException w:name="Medium Grid 2 Accent 1" w:semiHidden="0" w:uiPriority="68" w:unhideWhenUsed="0"/>
-    <w:lsdException w:name="Medium Grid 3 Accent 1" w:semiHidden="0" w:uiPriority="69" w:unhideWhenUsed="0"/>
-    <w:lsdException w:name="Dark List Accent 1" w:semiHidden="0" w:uiPriority="70" w:unhideWhenUsed="0"/>
-    <w:lsdException w:name="Colorful Shading Accent 1" w:semiHidden="0" w:uiPriority="71" w:unhideWhenUsed="0"/>
-    <w:lsdException w:name="Colorful List Accent 1" w:semiHidden="0" w:uiPriority="72" w:unhideWhenUsed="0"/>
-    <w:lsdException w:name="Colorful Grid Accent 1" w:semiHidden="0" w:uiPriority="73" w:unhideWhenUsed="0"/>
-    <w:lsdException w:name="Light Shading Accent 2" w:semiHidden="0" w:uiPriority="60" w:unhideWhenUsed="0"/>
-    <w:lsdException w:name="Light List Accent 2" w:semiHidden="0" w:uiPriority="61" w:unhideWhenUsed="0"/>
-    <w:lsdException w:name="Light Grid Accent 2" w:semiHidden="0" w:uiPriority="62" w:unhideWhenUsed="0"/>
-    <w:lsdException w:name="Medium Shading 1 Accent 2" w:semiHidden="0" w:uiPriority="63" w:unhideWhenUsed="0"/>
-    <w:lsdException w:name="Medium Shading 2 Accent 2" w:semiHidden="0" w:uiPriority="64" w:unhideWhenUsed="0"/>
-    <w:lsdException w:name="Medium List 1 Accent 2" w:semiHidden="0" w:uiPriority="65" w:unhideWhenUsed="0"/>
-    <w:lsdException w:name="Medium List 2 Accent 2" w:semiHidden="0" w:uiPriority="66" w:unhideWhenUsed="0"/>
-    <w:lsdException w:name="Medium Grid 1 Accent 2" w:semiHidden="0" w:uiPriority="67" w:unhideWhenUsed="0"/>
-    <w:lsdException w:name="Medium Grid 2 Accent 2" w:semiHidden="0" w:uiPriority="68" w:unhideWhenUsed="0"/>
-    <w:lsdException w:name="Medium Grid 3 Accent 2" w:semiHidden="0" w:uiPriority="69" w:unhideWhenUsed="0"/>
-    <w:lsdException w:name="Dark List Accent 2" w:semiHidden="0" w:uiPriority="70" w:unhideWhenUsed="0"/>
-    <w:lsdException w:name="Colorful Shading Accent 2" w:semiHidden="0" w:uiPriority="71" w:unhideWhenUsed="0"/>
-    <w:lsdException w:name="Colorful List Accent 2" w:semiHidden="0" w:uiPriority="72" w:unhideWhenUsed="0"/>
-    <w:lsdException w:name="Colorful Grid Accent 2" w:semiHidden="0" w:uiPriority="73" w:unhideWhenUsed="0"/>
-    <w:lsdException w:name="Light Shading Accent 3" w:semiHidden="0" w:uiPriority="60" w:unhideWhenUsed="0"/>
-    <w:lsdException w:name="Light List Accent 3" w:semiHidden="0" w:uiPriority="61" w:unhideWhenUsed="0"/>
-    <w:lsdException w:name="Light Grid Accent 3" w:semiHidden="0" w:uiPriority="62" w:unhideWhenUsed="0"/>
-    <w:lsdException w:name="Medium Shading 1 Accent 3" w:semiHidden="0" w:uiPriority="63" w:unhideWhenUsed="0"/>
-    <w:lsdException w:name="Medium Shading 2 Accent 3" w:semiHidden="0" w:uiPriority="64" w:unhideWhenUsed="0"/>
-    <w:lsdException w:name="Medium List 1 Accent 3" w:semiHidden="0" w:uiPriority="65" w:unhideWhenUsed="0"/>
-    <w:lsdException w:name="Medium List 2 Accent 3" w:semiHidden="0" w:uiPriority="66" w:unhideWhenUsed="0"/>
-    <w:lsdException w:name="Medium Grid 1 Accent 3" w:semiHidden="0" w:uiPriority="67" w:unhideWhenUsed="0"/>
-    <w:lsdException w:name="Medium Grid 2 Accent 3" w:semiHidden="0" w:uiPriority="68" w:unhideWhenUsed="0"/>
-    <w:lsdException w:name="Medium Grid 3 Accent 3" w:semiHidden="0" w:uiPriority="69" w:unhideWhenUsed="0"/>
-    <w:lsdException w:name="Dark List Accent 3" w:semiHidden="0" w:uiPriority="70" w:unhideWhenUsed="0"/>
-    <w:lsdException w:name="Colorful Shading Accent 3" w:semiHidden="0" w:uiPriority="71" w:unhideWhenUsed="0"/>
-    <w:lsdException w:name="Colorful List Accent 3" w:semiHidden="0" w:uiPriority="72" w:unhideWhenUsed="0"/>
-    <w:lsdException w:name="Colorful Grid Accent 3" w:semiHidden="0" w:uiPriority="73" w:unhideWhenUsed="0"/>
-    <w:lsdException w:name="Light Shading Accent 4" w:semiHidden="0" w:uiPriority="60" w:unhideWhenUsed="0"/>
-    <w:lsdException w:name="Light List Accent 4" w:semiHidden="0" w:uiPriority="61" w:unhideWhenUsed="0"/>
-    <w:lsdException w:name="Light Grid Accent 4" w:semiHidden="0" w:uiPriority="62" w:unhideWhenUsed="0"/>
-    <w:lsdException w:name="Medium Shading 1 Accent 4" w:semiHidden="0" w:uiPriority="63" w:unhideWhenUsed="0"/>
-    <w:lsdException w:name="Medium Shading 2 Accent 4" w:semiHidden="0" w:uiPriority="64" w:unhideWhenUsed="0"/>
-    <w:lsdException w:name="Medium List 1 Accent 4" w:semiHidden="0" w:uiPriority="65" w:unhideWhenUsed="0"/>
-    <w:lsdException w:name="Medium List 2 Accent 4" w:semiHidden="0" w:uiPriority="66" w:unhideWhenUsed="0"/>
-    <w:lsdException w:name="Medium Grid 1 Accent 4" w:semiHidden="0" w:uiPriority="67" w:unhideWhenUsed="0"/>
-    <w:lsdException w:name="Medium Grid 2 Accent 4" w:semiHidden="0" w:uiPriority="68" w:unhideWhenUsed="0"/>
-    <w:lsdException w:name="Medium Grid 3 Accent 4" w:semiHidden="0" w:uiPriority="69" w:unhideWhenUsed="0"/>
-    <w:lsdException w:name="Dark List Accent 4" w:semiHidden="0" w:uiPriority="70" w:unhideWhenUsed="0"/>
-    <w:lsdException w:name="Colorful Shading Accent 4" w:semiHidden="0" w:uiPriority="71" w:unhideWhenUsed="0"/>
-    <w:lsdException w:name="Colorful List Accent 4" w:semiHidden="0" w:uiPriority="72" w:unhideWhenUsed="0"/>
-    <w:lsdException w:name="Colorful Grid Accent 4" w:semiHidden="0" w:uiPriority="73" w:unhideWhenUsed="0"/>
-    <w:lsdException w:name="Light Shading Accent 5" w:semiHidden="0" w:uiPriority="60" w:unhideWhenUsed="0"/>
-    <w:lsdException w:name="Light List Accent 5" w:semiHidden="0" w:uiPriority="61" w:unhideWhenUsed="0"/>
-    <w:lsdException w:name="Light Grid Accent 5" w:semiHidden="0" w:uiPriority="62" w:unhideWhenUsed="0"/>
-    <w:lsdException w:name="Medium Shading 1 Accent 5" w:semiHidden="0" w:uiPriority="63" w:unhideWhenUsed="0"/>
-    <w:lsdException w:name="Medium Shading 2 Accent 5" w:semiHidden="0" w:uiPriority="64" w:unhideWhenUsed="0"/>
-    <w:lsdException w:name="Medium List 1 Accent 5" w:semiHidden="0" w:uiPriority="65" w:unhideWhenUsed="0"/>
-    <w:lsdException w:name="Medium List 2 Accent 5" w:semiHidden="0" w:uiPriority="66" w:unhideWhenUsed="0"/>
-    <w:lsdException w:name="Medium Grid 1 Accent 5" w:semiHidden="0" w:uiPriority="67" w:unhideWhenUsed="0"/>
-    <w:lsdException w:name="Medium Grid 2 Accent 5" w:semiHidden="0" w:uiPriority="68" w:unhideWhenUsed="0"/>
-    <w:lsdException w:name="Medium Grid 3 Accent 5" w:semiHidden="0" w:uiPriority="69" w:unhideWhenUsed="0"/>
-    <w:lsdException w:name="Dark List Accent 5" w:semiHidden="0" w:uiPriority="70" w:unhideWhenUsed="0"/>
-    <w:lsdException w:name="Colorful Shading Accent 5" w:semiHidden="0" w:uiPriority="71" w:unhideWhenUsed="0"/>
-    <w:lsdException w:name="Colorful List Accent 5" w:semiHidden="0" w:uiPriority="72" w:unhideWhenUsed="0"/>
-    <w:lsdException w:name="Colorful Grid Accent 5" w:semiHidden="0" w:uiPriority="73" w:unhideWhenUsed="0"/>
-    <w:lsdException w:name="Light Shading Accent 6" w:semiHidden="0" w:uiPriority="60" w:unhideWhenUsed="0"/>
-    <w:lsdException w:name="Light List Accent 6" w:semiHidden="0" w:uiPriority="61" w:unhideWhenUsed="0"/>
-    <w:lsdException w:name="Light Grid Accent 6" w:semiHidden="0" w:uiPriority="62" w:unhideWhenUsed="0"/>
-    <w:lsdException w:name="Medium Shading 1 Accent 6" w:semiHidden="0" w:uiPriority="63" w:unhideWhenUsed="0"/>
-    <w:lsdException w:name="Medium Shading 2 Accent 6" w:semiHidden="0" w:uiPriority="64" w:unhideWhenUsed="0"/>
-    <w:lsdException w:name="Medium List 1 Accent 6" w:semiHidden="0" w:uiPriority="65" w:unhideWhenUsed="0"/>
-    <w:lsdException w:name="Medium List 2 Accent 6" w:semiHidden="0" w:uiPriority="66" w:unhideWhenUsed="0"/>
-    <w:lsdException w:name="Medium Grid 1 Accent 6" w:semiHidden="0" w:uiPriority="67" w:unhideWhenUsed="0"/>
-    <w:lsdException w:name="Medium Grid 2 Accent 6" w:semiHidden="0" w:uiPriority="68" w:unhideWhenUsed="0"/>
-    <w:lsdException w:name="Medium Grid 3 Accent 6" w:semiHidden="0" w:uiPriority="69" w:unhideWhenUsed="0"/>
-    <w:lsdException w:name="Dark List Accent 6" w:semiHidden="0" w:uiPriority="70" w:unhideWhenUsed="0"/>
-    <w:lsdException w:name="Colorful Shading Accent 6" w:semiHidden="0" w:uiPriority="71" w:unhideWhenUsed="0"/>
-    <w:lsdException w:name="Colorful List Accent 6" w:semiHidden="0" w:uiPriority="72" w:unhideWhenUsed="0"/>
-    <w:lsdException w:name="Colorful Grid Accent 6" w:semiHidden="0" w:uiPriority="73" w:unhideWhenUsed="0"/>
-    <w:lsdException w:name="Subtle Emphasis" w:semiHidden="0" w:uiPriority="19" w:unhideWhenUsed="0" w:qFormat="1"/>
-    <w:lsdException w:name="Intense Emphasis" w:semiHidden="0" w:uiPriority="21" w:unhideWhenUsed="0" w:qFormat="1"/>
-    <w:lsdException w:name="Subtle Reference" w:semiHidden="0" w:uiPriority="31" w:unhideWhenUsed="0" w:qFormat="1"/>
-    <w:lsdException w:name="Intense Reference" w:semiHidden="0" w:uiPriority="32" w:unhideWhenUsed="0" w:qFormat="1"/>
-    <w:lsdException w:name="Book Title" w:semiHidden="0" w:uiPriority="33" w:unhideWhenUsed="0" w:qFormat="1"/>
+    <w:lsdException w:name="List Paragraph" w:uiPriority="34" w:semiHidden="0" w:unhideWhenUsed="0" w:qFormat="1"/>
+    <w:lsdException w:name="Quote" w:uiPriority="29" w:semiHidden="0" w:unhideWhenUsed="0" w:qFormat="1"/>
+    <w:lsdException w:name="Intense Quote" w:uiPriority="30" w:semiHidden="0" w:unhideWhenUsed="0" w:qFormat="1"/>
+    <w:lsdException w:name="Medium List 2 Accent 1" w:uiPriority="66" w:semiHidden="0" w:unhideWhenUsed="0"/>
+    <w:lsdException w:name="Medium Grid 1 Accent 1" w:uiPriority="67" w:semiHidden="0" w:unhideWhenUsed="0"/>
+    <w:lsdException w:name="Medium Grid 2 Accent 1" w:uiPriority="68" w:semiHidden="0" w:unhideWhenUsed="0"/>
+    <w:lsdException w:name="Medium Grid 3 Accent 1" w:uiPriority="69" w:semiHidden="0" w:unhideWhenUsed="0"/>
+    <w:lsdException w:name="Dark List Accent 1" w:uiPriority="70" w:semiHidden="0" w:unhideWhenUsed="0"/>
+    <w:lsdException w:name="Colorful Shading Accent 1" w:uiPriority="71" w:semiHidden="0" w:unhideWhenUsed="0"/>
+    <w:lsdException w:name="Colorful List Accent 1" w:uiPriority="72" w:semiHidden="0" w:unhideWhenUsed="0"/>
+    <w:lsdException w:name="Colorful Grid Accent 1" w:uiPriority="73" w:semiHidden="0" w:unhideWhenUsed="0"/>
+    <w:lsdException w:name="Light Shading Accent 2" w:uiPriority="60" w:semiHidden="0" w:unhideWhenUsed="0"/>
+    <w:lsdException w:name="Light List Accent 2" w:uiPriority="61" w:semiHidden="0" w:unhideWhenUsed="0"/>
+    <w:lsdException w:name="Light Grid Accent 2" w:uiPriority="62" w:semiHidden="0" w:unhideWhenUsed="0"/>
+    <w:lsdException w:name="Medium Shading 1 Accent 2" w:uiPriority="63" w:semiHidden="0" w:unhideWhenUsed="0"/>
+    <w:lsdException w:name="Medium Shading 2 Accent 2" w:uiPriority="64" w:semiHidden="0" w:unhideWhenUsed="0"/>
+    <w:lsdException w:name="Medium List 1 Accent 2" w:uiPriority="65" w:semiHidden="0" w:unhideWhenUsed="0"/>
+    <w:lsdException w:name="Medium List 2 Accent 2" w:uiPriority="66" w:semiHidden="0" w:unhideWhenUsed="0"/>
+    <w:lsdException w:name="Medium Grid 1 Accent 2" w:uiPriority="67" w:semiHidden="0" w:unhideWhenUsed="0"/>
+    <w:lsdException w:name="Medium Grid 2 Accent 2" w:uiPriority="68" w:semiHidden="0" w:unhideWhenUsed="0"/>
+    <w:lsdException w:name="Medium Grid 3 Accent 2" w:uiPriority="69" w:semiHidden="0" w:unhideWhenUsed="0"/>
+    <w:lsdException w:name="Dark List Accent 2" w:uiPriority="70" w:semiHidden="0" w:unhideWhenUsed="0"/>
+    <w:lsdException w:name="Colorful Shading Accent 2" w:uiPriority="71" w:semiHidden="0" w:unhideWhenUsed="0"/>
+    <w:lsdException w:name="Colorful List Accent 2" w:uiPriority="72" w:semiHidden="0" w:unhideWhenUsed="0"/>
+    <w:lsdException w:name="Colorful Grid Accent 2" w:uiPriority="73" w:semiHidden="0" w:unhideWhenUsed="0"/>
+    <w:lsdException w:name="Light Shading Accent 3" w:uiPriority="60" w:semiHidden="0" w:unhideWhenUsed="0"/>
+    <w:lsdException w:name="Light List Accent 3" w:uiPriority="61" w:semiHidden="0" w:unhideWhenUsed="0"/>
+    <w:lsdException w:name="Light Grid Accent 3" w:uiPriority="62" w:semiHidden="0" w:unhideWhenUsed="0"/>
+    <w:lsdException w:name="Medium Shading 1 Accent 3" w:uiPriority="63" w:semiHidden="0" w:unhideWhenUsed="0"/>
+    <w:lsdException w:name="Medium Shading 2 Accent 3" w:uiPriority="64" w:semiHidden="0" w:unhideWhenUsed="0"/>
+    <w:lsdException w:name="Medium List 1 Accent 3" w:uiPriority="65" w:semiHidden="0" w:unhideWhenUsed="0"/>
+    <w:lsdException w:name="Medium List 2 Accent 3" w:uiPriority="66" w:semiHidden="0" w:unhideWhenUsed="0"/>
+    <w:lsdException w:name="Medium Grid 1 Accent 3" w:uiPriority="67" w:semiHidden="0" w:unhideWhenUsed="0"/>
+    <w:lsdException w:name="Medium Grid 2 Accent 3" w:uiPriority="68" w:semiHidden="0" w:unhideWhenUsed="0"/>
+    <w:lsdException w:name="Medium Grid 3 Accent 3" w:uiPriority="69" w:semiHidden="0" w:unhideWhenUsed="0"/>
+    <w:lsdException w:name="Dark List Accent 3" w:uiPriority="70" w:semiHidden="0" w:unhideWhenUsed="0"/>
+    <w:lsdException w:name="Colorful Shading Accent 3" w:uiPriority="71" w:semiHidden="0" w:unhideWhenUsed="0"/>
+    <w:lsdException w:name="Colorful List Accent 3" w:uiPriority="72" w:semiHidden="0" w:unhideWhenUsed="0"/>
+    <w:lsdException w:name="Colorful Grid Accent 3" w:uiPriority="73" w:semiHidden="0" w:unhideWhenUsed="0"/>
+    <w:lsdException w:name="Light Shading Accent 4" w:uiPriority="60" w:semiHidden="0" w:unhideWhenUsed="0"/>
+    <w:lsdException w:name="Light List Accent 4" w:uiPriority="61" w:semiHidden="0" w:unhideWhenUsed="0"/>
+    <w:lsdException w:name="Light Grid Accent 4" w:uiPriority="62" w:semiHidden="0" w:unhideWhenUsed="0"/>
+    <w:lsdException w:name="Medium Shading 1 Accent 4" w:uiPriority="63" w:semiHidden="0" w:unhideWhenUsed="0"/>
+    <w:lsdException w:name="Medium Shading 2 Accent 4" w:uiPriority="64" w:semiHidden="0" w:unhideWhenUsed="0"/>
+    <w:lsdException w:name="Medium List 1 Accent 4" w:uiPriority="65" w:semiHidden="0" w:unhideWhenUsed="0"/>
+    <w:lsdException w:name="Medium List 2 Accent 4" w:uiPriority="66" w:semiHidden="0" w:unhideWhenUsed="0"/>
+    <w:lsdException w:name="Medium Grid 1 Accent 4" w:uiPriority="67" w:semiHidden="0" w:unhideWhenUsed="0"/>
+    <w:lsdException w:name="Medium Grid 2 Accent 4" w:uiPriority="68" w:semiHidden="0" w:unhideWhenUsed="0"/>
+    <w:lsdException w:name="Medium Grid 3 Accent 4" w:uiPriority="69" w:semiHidden="0" w:unhideWhenUsed="0"/>
+    <w:lsdException w:name="Dark List Accent 4" w:uiPriority="70" w:semiHidden="0" w:unhideWhenUsed="0"/>
+    <w:lsdException w:name="Colorful Shading Accent 4" w:uiPriority="71" w:semiHidden="0" w:unhideWhenUsed="0"/>
+    <w:lsdException w:name="Colorful List Accent 4" w:uiPriority="72" w:semiHidden="0" w:unhideWhenUsed="0"/>
+    <w:lsdException w:name="Colorful Grid Accent 4" w:uiPriority="73" w:semiHidden="0" w:unhideWhenUsed="0"/>
+    <w:lsdException w:name="Light Shading Accent 5" w:uiPriority="60" w:semiHidden="0" w:unhideWhenUsed="0"/>
+    <w:lsdException w:name="Light List Accent 5" w:uiPriority="61" w:semiHidden="0" w:unhideWhenUsed="0"/>
+    <w:lsdException w:name="Light Grid Accent 5" w:uiPriority="62" w:semiHidden="0" w:unhideWhenUsed="0"/>
+    <w:lsdException w:name="Medium Shading 1 Accent 5" w:uiPriority="63" w:semiHidden="0" w:unhideWhenUsed="0"/>
+    <w:lsdException w:name="Medium Shading 2 Accent 5" w:uiPriority="64" w:semiHidden="0" w:unhideWhenUsed="0"/>
+    <w:lsdException w:name="Medium List 1 Accent 5" w:uiPriority="65" w:semiHidden="0" w:unhideWhenUsed="0"/>
+    <w:lsdException w:name="Medium List 2 Accent 5" w:uiPriority="66" w:semiHidden="0" w:unhideWhenUsed="0"/>
+    <w:lsdException w:name="Medium Grid 1 Accent 5" w:uiPriority="67" w:semiHidden="0" w:unhideWhenUsed="0"/>
+    <w:lsdException w:name="Medium Grid 2 Accent 5" w:uiPriority="68" w:semiHidden="0" w:unhideWhenUsed="0"/>
+    <w:lsdException w:name="Medium Grid 3 Accent 5" w:uiPriority="69" w:semiHidden="0" w:unhideWhenUsed="0"/>
+    <w:lsdException w:name="Dark List Accent 5" w:uiPriority="70" w:semiHidden="0" w:unhideWhenUsed="0"/>
+    <w:lsdException w:name="Colorful Shading Accent 5" w:uiPriority="71" w:semiHidden="0" w:unhideWhenUsed="0"/>
+    <w:lsdException w:name="Colorful List Accent 5" w:uiPriority="72" w:semiHidden="0" w:unhideWhenUsed="0"/>
+    <w:lsdException w:name="Colorful Grid Accent 5" w:uiPriority="73" w:semiHidden="0" w:unhideWhenUsed="0"/>
+    <w:lsdException w:name="Light Shading Accent 6" w:uiPriority="60" w:semiHidden="0" w:unhideWhenUsed="0"/>
+    <w:lsdException w:name="Light List Accent 6" w:uiPriority="61" w:semiHidden="0" w:unhideWhenUsed="0"/>
+    <w:lsdException w:name="Light Grid Accent 6" w:uiPriority="62" w:semiHidden="0" w:unhideWhenUsed="0"/>
+    <w:lsdException w:name="Medium Shading 1 Accent 6" w:uiPriority="63" w:semiHidden="0" w:unhideWhenUsed="0"/>
+    <w:lsdException w:name="Medium Shading 2 Accent 6" w:uiPriority="64" w:semiHidden="0" w:unhideWhenUsed="0"/>
+    <w:lsdException w:name="Medium List 1 Accent 6" w:uiPriority="65" w:semiHidden="0" w:unhideWhenUsed="0"/>
+    <w:lsdException w:name="Medium List 2 Accent 6" w:uiPriority="66" w:semiHidden="0" w:unhideWhenUsed="0"/>
+    <w:lsdException w:name="Medium Grid 1 Accent 6" w:uiPriority="67" w:semiHidden="0" w:unhideWhenUsed="0"/>
+    <w:lsdException w:name="Medium Grid 2 Accent 6" w:uiPriority="68" w:semiHidden="0" w:unhideWhenUsed="0"/>
+    <w:lsdException w:name="Medium Grid 3 Accent 6" w:uiPriority="69" w:semiHidden="0" w:unhideWhenUsed="0"/>
+    <w:lsdException w:name="Dark List Accent 6" w:uiPriority="70" w:semiHidden="0" w:unhideWhenUsed="0"/>
+    <w:lsdException w:name="Colorful Shading Accent 6" w:uiPriority="71" w:semiHidden="0" w:unhideWhenUsed="0"/>
+    <w:lsdException w:name="Colorful List Accent 6" w:uiPriority="72" w:semiHidden="0" w:unhideWhenUsed="0"/>
+    <w:lsdException w:name="Colorful Grid Accent 6" w:uiPriority="73" w:semiHidden="0" w:unhideWhenUsed="0"/>
+    <w:lsdException w:name="Subtle Emphasis" w:uiPriority="19" w:semiHidden="0" w:unhideWhenUsed="0" w:qFormat="1"/>
+    <w:lsdException w:name="Intense Emphasis" w:uiPriority="21" w:semiHidden="0" w:unhideWhenUsed="0" w:qFormat="1"/>
+    <w:lsdException w:name="Subtle Reference" w:uiPriority="31" w:semiHidden="0" w:unhideWhenUsed="0" w:qFormat="1"/>
+    <w:lsdException w:name="Intense Reference" w:uiPriority="32" w:semiHidden="0" w:unhideWhenUsed="0" w:qFormat="1"/>
+    <w:lsdException w:name="Book Title" w:uiPriority="33" w:semiHidden="0" w:unhideWhenUsed="0" w:qFormat="1"/>
     <w:lsdException w:name="Bibliography" w:uiPriority="37"/>
     <w:lsdException w:name="TOC Heading" w:uiPriority="39" w:qFormat="1"/>
   </w:latentStyles>
-  <w:style w:type="paragraph" w:default="1" w:styleId="Normal">
+  <w:style w:type="paragraph" w:styleId="Normal" w:default="1">
     <w:name w:val="Normal"/>
     <w:qFormat/>
     <w:rsid w:val="009D5114"/>
   </w:style>
-  <w:style w:type="character" w:default="1" w:styleId="DefaultParagraphFont">
+  <w:style w:type="character" w:styleId="DefaultParagraphFont" w:default="1">
     <w:name w:val="Default Paragraph Font"/>
     <w:uiPriority w:val="1"/>
     <w:semiHidden/>
     <w:unhideWhenUsed/>
   </w:style>
-  <w:style w:type="table" w:default="1" w:styleId="TableNormal">
+  <w:style w:type="table" w:styleId="TableNormal" w:default="1">
     <w:name w:val="Normal Table"/>
     <w:uiPriority w:val="99"/>
     <w:semiHidden/>
@@ -8224,7 +8293,7 @@
       </w:tblCellMar>
     </w:tblPr>
   </w:style>
-  <w:style w:type="numbering" w:default="1" w:styleId="NoList">
+  <w:style w:type="numbering" w:styleId="NoList" w:default="1">
     <w:name w:val="No List"/>
     <w:uiPriority w:val="99"/>
     <w:semiHidden/>
@@ -8244,7 +8313,7 @@
       </w:tabs>
     </w:pPr>
   </w:style>
-  <w:style w:type="character" w:customStyle="1" w:styleId="HeaderChar">
+  <w:style w:type="character" w:styleId="HeaderChar" w:customStyle="1">
     <w:name w:val="Header Char"/>
     <w:basedOn w:val="DefaultParagraphFont"/>
     <w:link w:val="Header"/>
@@ -8265,7 +8334,7 @@
       </w:tabs>
     </w:pPr>
   </w:style>
-  <w:style w:type="character" w:customStyle="1" w:styleId="FooterChar">
+  <w:style w:type="character" w:styleId="FooterChar" w:customStyle="1">
     <w:name w:val="Footer Char"/>
     <w:basedOn w:val="DefaultParagraphFont"/>
     <w:link w:val="Footer"/>
@@ -8286,7 +8355,7 @@
       <w:szCs w:val="16"/>
     </w:rPr>
   </w:style>
-  <w:style w:type="character" w:customStyle="1" w:styleId="BalloonTextChar">
+  <w:style w:type="character" w:styleId="BalloonTextChar" w:customStyle="1">
     <w:name w:val="Balloon Text Char"/>
     <w:basedOn w:val="DefaultParagraphFont"/>
     <w:link w:val="BalloonText"/>
@@ -8298,6 +8367,32 @@
       <w:sz w:val="16"/>
       <w:szCs w:val="16"/>
     </w:rPr>
+  </w:style>
+  <w:style xmlns:w="http://schemas.openxmlformats.org/wordprocessingml/2006/main" w:type="table" w:styleId="TableGrid">
+    <w:name xmlns:w="http://schemas.openxmlformats.org/wordprocessingml/2006/main" w:val="Table Grid"/>
+    <w:basedOn xmlns:w="http://schemas.openxmlformats.org/wordprocessingml/2006/main" w:val="TableNormal"/>
+    <w:uiPriority xmlns:w="http://schemas.openxmlformats.org/wordprocessingml/2006/main" w:val="59"/>
+    <w:rsid xmlns:w="http://schemas.openxmlformats.org/wordprocessingml/2006/main" w:val="00FB4123"/>
+    <w:pPr xmlns:w="http://schemas.openxmlformats.org/wordprocessingml/2006/main">
+      <w:spacing w:after="0" w:line="240" w:lineRule="auto"/>
+    </w:pPr>
+    <w:tblPr xmlns:w="http://schemas.openxmlformats.org/wordprocessingml/2006/main">
+      <w:tblInd w:w="0" w:type="dxa"/>
+      <w:tblBorders>
+        <w:top w:val="single" w:color="000000" w:themeColor="text1" w:sz="4" w:space="0"/>
+        <w:left w:val="single" w:color="000000" w:themeColor="text1" w:sz="4" w:space="0"/>
+        <w:bottom w:val="single" w:color="000000" w:themeColor="text1" w:sz="4" w:space="0"/>
+        <w:right w:val="single" w:color="000000" w:themeColor="text1" w:sz="4" w:space="0"/>
+        <w:insideH w:val="single" w:color="000000" w:themeColor="text1" w:sz="4" w:space="0"/>
+        <w:insideV w:val="single" w:color="000000" w:themeColor="text1" w:sz="4" w:space="0"/>
+      </w:tblBorders>
+      <w:tblCellMar>
+        <w:top w:w="0" w:type="dxa"/>
+        <w:left w:w="108" w:type="dxa"/>
+        <w:bottom w:w="0" w:type="dxa"/>
+        <w:right w:w="108" w:type="dxa"/>
+      </w:tblCellMar>
+    </w:tblPr>
   </w:style>
 </w:styles>
 </file>
